--- a/Topic_Proposal_Data Mining.docx
+++ b/Topic_Proposal_Data Mining.docx
@@ -101,7 +101,22 @@
         <w:t xml:space="preserve">  </w:t>
       </w:r>
       <w:r>
-        <w:t>The data set is from Kaggle. It is a collection of basic health biological signal data and has 55691 records. There are twenty-six variables in the data set. Eight of these variables are categorical, while the others are numeric. The research question for this analysis is the following: What are the factors for determining the presence or absence of smoking through bio-signals? We hypothesize that the variables weight, hemoglobin, cholesterol, tartar are the best indictors for determining the presence of smoke, thus this theory will be tested in our analysis. Smoking causes diminished overall health, increased absenteeism from work, and increased health care utilization and cost. The end goal of our analysis is to provide noteworthy statistical findings</w:t>
+        <w:t>The data set is from Kaggle. It is a collection of basic health biological signal data and has 55691 records. There are twenty-six variables in the data set. Eight of these variables are categorical, while the others are numeric. The research question for this analysis is the following: What are the factors for determining the presence or absence of smoking through bio-signals? We hypothesize that the variables weight, hemoglobin, cholesterol, tartar are the best indic</w:t>
+      </w:r>
+      <w:r>
+        <w:rPr>
+          <w:rFonts w:hint="default"/>
+          <w:lang w:val="en-US"/>
+        </w:rPr>
+        <w:t>a</w:t>
+      </w:r>
+      <w:r>
+        <w:t>tors for determining the presence of smoke, thus this theory will be tested in our analysis. Smoking causes diminished overall health, increased absen</w:t>
+      </w:r>
+      <w:bookmarkStart w:id="0" w:name="_GoBack"/>
+      <w:bookmarkEnd w:id="0"/>
+      <w:r>
+        <w:t>teeism from work, and increased health care utilization and cost. The end goal of our analysis is to provide noteworthy statistical findings</w:t>
       </w:r>
     </w:p>
     <w:p>
@@ -338,18 +353,7 @@
           <w:bCs/>
           <w:lang w:val="en-US"/>
         </w:rPr>
-        <w:t>Smoking signal on</w:t>
-      </w:r>
-      <w:bookmarkStart w:id="0" w:name="_GoBack"/>
-      <w:bookmarkEnd w:id="0"/>
-      <w:r>
-        <w:rPr>
-          <w:rFonts w:hint="default"/>
-          <w:b w:val="0"/>
-          <w:bCs/>
-          <w:lang w:val="en-US"/>
-        </w:rPr>
-        <w:t xml:space="preserve"> your body</w:t>
+        <w:t>Smoking signal on your body</w:t>
       </w:r>
       <w:r>
         <w:rPr>

--- a/Topic_Proposal_Data Mining.docx
+++ b/Topic_Proposal_Data Mining.docx
@@ -111,12 +111,7 @@
         <w:t>a</w:t>
       </w:r>
       <w:r>
-        <w:t>tors for determining the presence of smoke, thus this theory will be tested in our analysis. Smoking causes diminished overall health, increased absen</w:t>
-      </w:r>
-      <w:bookmarkStart w:id="0" w:name="_GoBack"/>
-      <w:bookmarkEnd w:id="0"/>
-      <w:r>
-        <w:t>teeism from work, and increased health care utilization and cost. The end goal of our analysis is to provide noteworthy statistical findings</w:t>
+        <w:t>tors for determining the presence of smoke, thus this theory will be tested in our analysis. Smoking causes diminished overall health, increased absenteeism from work, and increased health care utilization and cost. The end goal of our analysis is to provide noteworthy statistical findings</w:t>
       </w:r>
     </w:p>
     <w:p>
@@ -589,10 +584,19 @@
       </w:r>
       <w:r>
         <w:rPr>
-          <w:rStyle w:val="7"/>
+          <w:rStyle w:val="6"/>
           <w:spacing w:val="-2"/>
         </w:rPr>
-        <w:t>https://github.com/Renga1999/Data_Mining_Project_Body_Signal_due_to_smoking</w:t>
+        <w:t>https://github.com/Renga1999/Data_Minin</w:t>
+      </w:r>
+      <w:bookmarkStart w:id="0" w:name="_GoBack"/>
+      <w:bookmarkEnd w:id="0"/>
+      <w:r>
+        <w:rPr>
+          <w:rStyle w:val="6"/>
+          <w:spacing w:val="-2"/>
+        </w:rPr>
+        <w:t>g_Project_Body_Signal_due_to_smoking</w:t>
       </w:r>
       <w:r>
         <w:rPr>

--- a/Topic_Proposal_Data Mining.docx
+++ b/Topic_Proposal_Data Mining.docx
@@ -1,10 +1,10 @@
 
 <file path=word/document.xml><?xml version="1.0" encoding="utf-8"?>
-<w:document xmlns:wpc="http://schemas.microsoft.com/office/word/2010/wordprocessingCanvas" xmlns:mc="http://schemas.openxmlformats.org/markup-compatibility/2006" xmlns:o="urn:schemas-microsoft-com:office:office" xmlns:r="http://schemas.openxmlformats.org/officeDocument/2006/relationships" xmlns:m="http://schemas.openxmlformats.org/officeDocument/2006/math" xmlns:v="urn:schemas-microsoft-com:vml" xmlns:wp14="http://schemas.microsoft.com/office/word/2010/wordprocessingDrawing" xmlns:wp="http://schemas.openxmlformats.org/drawingml/2006/wordprocessingDrawing" xmlns:w="http://schemas.openxmlformats.org/wordprocessingml/2006/main" xmlns:w14="http://schemas.microsoft.com/office/word/2010/wordml" xmlns:w10="urn:schemas-microsoft-com:office:word" xmlns:w15="http://schemas.microsoft.com/office/word/2012/wordml" xmlns:wpg="http://schemas.microsoft.com/office/word/2010/wordprocessingGroup" xmlns:wpi="http://schemas.microsoft.com/office/word/2010/wordprocessingInk" xmlns:wne="http://schemas.microsoft.com/office/word/2006/wordml" xmlns:wps="http://schemas.microsoft.com/office/word/2010/wordprocessingShape" xmlns:wpsCustomData="http://www.wps.cn/officeDocument/2013/wpsCustomData" mc:Ignorable="w14 w15 wp14">
+<w:document xmlns:wpc="http://schemas.microsoft.com/office/word/2010/wordprocessingCanvas" xmlns:cx="http://schemas.microsoft.com/office/drawing/2014/chartex" xmlns:cx1="http://schemas.microsoft.com/office/drawing/2015/9/8/chartex" xmlns:cx2="http://schemas.microsoft.com/office/drawing/2015/10/21/chartex" xmlns:cx3="http://schemas.microsoft.com/office/drawing/2016/5/9/chartex" xmlns:cx4="http://schemas.microsoft.com/office/drawing/2016/5/10/chartex" xmlns:cx5="http://schemas.microsoft.com/office/drawing/2016/5/11/chartex" xmlns:cx6="http://schemas.microsoft.com/office/drawing/2016/5/12/chartex" xmlns:cx7="http://schemas.microsoft.com/office/drawing/2016/5/13/chartex" xmlns:cx8="http://schemas.microsoft.com/office/drawing/2016/5/14/chartex" xmlns:mc="http://schemas.openxmlformats.org/markup-compatibility/2006" xmlns:aink="http://schemas.microsoft.com/office/drawing/2016/ink" xmlns:am3d="http://schemas.microsoft.com/office/drawing/2017/model3d" xmlns:o="urn:schemas-microsoft-com:office:office" xmlns:oel="http://schemas.microsoft.com/office/2019/extlst" xmlns:r="http://schemas.openxmlformats.org/officeDocument/2006/relationships" xmlns:m="http://schemas.openxmlformats.org/officeDocument/2006/math" xmlns:v="urn:schemas-microsoft-com:vml" xmlns:wp14="http://schemas.microsoft.com/office/word/2010/wordprocessingDrawing" xmlns:wp="http://schemas.openxmlformats.org/drawingml/2006/wordprocessingDrawing" xmlns:w10="urn:schemas-microsoft-com:office:word" xmlns:w="http://schemas.openxmlformats.org/wordprocessingml/2006/main" xmlns:w14="http://schemas.microsoft.com/office/word/2010/wordml" xmlns:w15="http://schemas.microsoft.com/office/word/2012/wordml" xmlns:w16cex="http://schemas.microsoft.com/office/word/2018/wordml/cex" xmlns:w16cid="http://schemas.microsoft.com/office/word/2016/wordml/cid" xmlns:w16="http://schemas.microsoft.com/office/word/2018/wordml" xmlns:w16sdtdh="http://schemas.microsoft.com/office/word/2020/wordml/sdtdatahash" xmlns:w16se="http://schemas.microsoft.com/office/word/2015/wordml/symex" xmlns:wpg="http://schemas.microsoft.com/office/word/2010/wordprocessingGroup" xmlns:wpi="http://schemas.microsoft.com/office/word/2010/wordprocessingInk" xmlns:wne="http://schemas.microsoft.com/office/word/2006/wordml" xmlns:wps="http://schemas.microsoft.com/office/word/2010/wordprocessingShape" mc:Ignorable="w14 w15 w16se w16cid w16 w16cex w16sdtdh wp14">
   <w:body>
     <w:p>
       <w:pPr>
-        <w:pStyle w:val="8"/>
+        <w:pStyle w:val="Title"/>
       </w:pPr>
       <w:r>
         <w:t>Team 2</w:t>
@@ -12,7 +12,7 @@
     </w:p>
     <w:p>
       <w:pPr>
-        <w:pStyle w:val="5"/>
+        <w:pStyle w:val="BodyText"/>
         <w:spacing w:before="9"/>
         <w:ind w:left="0"/>
         <w:rPr>
@@ -23,13 +23,16 @@
     </w:p>
     <w:p>
       <w:pPr>
-        <w:pStyle w:val="2"/>
-      </w:pPr>
-      <w:r>
+        <w:pStyle w:val="Heading1"/>
+      </w:pPr>
+      <w:r>
+        <w:rPr>
+          <w:noProof/>
+        </w:rPr>
         <mc:AlternateContent>
           <mc:Choice Requires="wps">
             <w:drawing>
-              <wp:anchor distT="0" distB="0" distL="0" distR="0" simplePos="0" relativeHeight="251659264" behindDoc="1" locked="0" layoutInCell="1" allowOverlap="1">
+              <wp:anchor distT="0" distB="0" distL="0" distR="0" simplePos="0" relativeHeight="251659264" behindDoc="1" locked="0" layoutInCell="1" allowOverlap="1" wp14:anchorId="135222EE" wp14:editId="135222EF">
                 <wp:simplePos x="0" y="0"/>
                 <wp:positionH relativeFrom="page">
                   <wp:posOffset>895985</wp:posOffset>
@@ -41,7 +44,9 @@
                 <wp:effectExtent l="0" t="0" r="0" b="0"/>
                 <wp:wrapTopAndBottom/>
                 <wp:docPr id="4" name="docshape1"/>
-                <wp:cNvGraphicFramePr/>
+                <wp:cNvGraphicFramePr>
+                  <a:graphicFrameLocks xmlns:a="http://schemas.openxmlformats.org/drawingml/2006/main"/>
+                </wp:cNvGraphicFramePr>
                 <a:graphic xmlns:a="http://schemas.openxmlformats.org/drawingml/2006/main">
                   <a:graphicData uri="http://schemas.microsoft.com/office/word/2010/wordprocessingShape">
                     <wps:wsp>
@@ -72,7 +77,7 @@
               </wp:anchor>
             </w:drawing>
           </mc:Choice>
-          <mc:Fallback>
+          <mc:Fallback xmlns:wpsCustomData="http://www.wps.cn/officeDocument/2013/wpsCustomData">
             <w:pict>
               <v:rect id="docshape1" o:spid="_x0000_s1026" o:spt="1" style="position:absolute;left:0pt;margin-left:70.55pt;margin-top:13.75pt;height:0.5pt;width:471.2pt;mso-position-horizontal-relative:page;mso-wrap-distance-bottom:0pt;mso-wrap-distance-top:0pt;z-index:-251657216;mso-width-relative:page;mso-height-relative:page;" fillcolor="#000000" filled="t" stroked="f" coordsize="21600,21600" o:gfxdata="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">
                 <v:fill on="t" focussize="0,0"/>
@@ -91,7 +96,7 @@
     </w:p>
     <w:p>
       <w:pPr>
-        <w:ind w:left="110" w:hanging="110" w:hangingChars="50"/>
+        <w:ind w:left="110" w:hangingChars="50" w:hanging="110"/>
       </w:pPr>
       <w:r>
         <w:rPr>
@@ -101,22 +106,27 @@
         <w:t xml:space="preserve">  </w:t>
       </w:r>
       <w:r>
-        <w:t>The data set is from Kaggle. It is a collection of basic health biological signal data and has 55691 records. There are twenty-six variables in the data set. Eight of these variables are categorical, while the others are numeric. The research question for this analysis is the following: What are the factors for determining the presence or absence of smoking through bio-signals? We hypothesize that the variables weight, hemoglobin, cholesterol, tartar are the best indic</w:t>
-      </w:r>
-      <w:r>
-        <w:rPr>
-          <w:rFonts w:hint="default"/>
-          <w:lang w:val="en-US"/>
-        </w:rPr>
+        <w:t xml:space="preserve">The data set is from Kaggle. It is a collection of basic health biological signal data and has 55691 records. There are twenty-six variables in the data set. Eight of these variables are categorical, while the others are </w:t>
+      </w:r>
+      <w:r>
+        <w:t>numeric. The research question for this analysis is the following: What are the factors for determining the presence or absence of smoking through bio-signals? We hypothesize that the variables weight, hemoglobin, cholesterol, tartar are the best indic</w:t>
+      </w:r>
+      <w:r>
         <w:t>a</w:t>
       </w:r>
       <w:r>
-        <w:t>tors for determining the presence of smoke, thus this theory will be tested in our analysis. Smoking causes diminished overall health, increased absenteeism from work, and increased health care utilization and cost. The end goal of our analysis is to provide noteworthy statistical findings</w:t>
-      </w:r>
-    </w:p>
-    <w:p>
-      <w:pPr>
-        <w:pStyle w:val="5"/>
+        <w:t>tor</w:t>
+      </w:r>
+      <w:r>
+        <w:t xml:space="preserve">s for determining the presence of smoke, thus this theory will be tested in our analysis. Smoking causes diminished overall health, increased absenteeism from work, and increased health care utilization and cost. The end goal of our analysis is to provide </w:t>
+      </w:r>
+      <w:r>
+        <w:t>noteworthy statistical findings</w:t>
+      </w:r>
+    </w:p>
+    <w:p>
+      <w:pPr>
+        <w:pStyle w:val="BodyText"/>
         <w:spacing w:before="0"/>
         <w:ind w:left="0"/>
         <w:rPr>
@@ -126,14 +136,17 @@
     </w:p>
     <w:p>
       <w:pPr>
-        <w:pStyle w:val="2"/>
+        <w:pStyle w:val="Heading1"/>
         <w:spacing w:before="138"/>
       </w:pPr>
       <w:r>
+        <w:rPr>
+          <w:noProof/>
+        </w:rPr>
         <mc:AlternateContent>
           <mc:Choice Requires="wps">
             <w:drawing>
-              <wp:anchor distT="0" distB="0" distL="0" distR="0" simplePos="0" relativeHeight="251660288" behindDoc="1" locked="0" layoutInCell="1" allowOverlap="1">
+              <wp:anchor distT="0" distB="0" distL="0" distR="0" simplePos="0" relativeHeight="251660288" behindDoc="1" locked="0" layoutInCell="1" allowOverlap="1" wp14:anchorId="135222F0" wp14:editId="135222F1">
                 <wp:simplePos x="0" y="0"/>
                 <wp:positionH relativeFrom="page">
                   <wp:posOffset>895985</wp:posOffset>
@@ -145,7 +158,9 @@
                 <wp:effectExtent l="0" t="0" r="0" b="0"/>
                 <wp:wrapTopAndBottom/>
                 <wp:docPr id="3" name="docshape2"/>
-                <wp:cNvGraphicFramePr/>
+                <wp:cNvGraphicFramePr>
+                  <a:graphicFrameLocks xmlns:a="http://schemas.openxmlformats.org/drawingml/2006/main"/>
+                </wp:cNvGraphicFramePr>
                 <a:graphic xmlns:a="http://schemas.openxmlformats.org/drawingml/2006/main">
                   <a:graphicData uri="http://schemas.microsoft.com/office/word/2010/wordprocessingShape">
                     <wps:wsp>
@@ -176,7 +191,7 @@
               </wp:anchor>
             </w:drawing>
           </mc:Choice>
-          <mc:Fallback>
+          <mc:Fallback xmlns:wpsCustomData="http://www.wps.cn/officeDocument/2013/wpsCustomData">
             <w:pict>
               <v:rect id="docshape2" o:spid="_x0000_s1026" o:spt="1" style="position:absolute;left:0pt;margin-left:70.55pt;margin-top:20.4pt;height:0.5pt;width:471.2pt;mso-position-horizontal-relative:page;mso-wrap-distance-bottom:0pt;mso-wrap-distance-top:0pt;z-index:-251656192;mso-width-relative:page;mso-height-relative:page;" fillcolor="#000000" filled="t" stroked="f" coordsize="21600,21600" o:gfxdata="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">
                 <v:fill on="t" focussize="0,0"/>
@@ -195,7 +210,7 @@
     </w:p>
     <w:p>
       <w:pPr>
-        <w:pStyle w:val="5"/>
+        <w:pStyle w:val="BodyText"/>
         <w:numPr>
           <w:ilvl w:val="0"/>
           <w:numId w:val="1"/>
@@ -210,7 +225,7 @@
     </w:p>
     <w:p>
       <w:pPr>
-        <w:pStyle w:val="5"/>
+        <w:pStyle w:val="BodyText"/>
         <w:numPr>
           <w:ilvl w:val="0"/>
           <w:numId w:val="1"/>
@@ -225,7 +240,7 @@
     </w:p>
     <w:p>
       <w:pPr>
-        <w:pStyle w:val="5"/>
+        <w:pStyle w:val="BodyText"/>
         <w:numPr>
           <w:ilvl w:val="0"/>
           <w:numId w:val="1"/>
@@ -235,12 +250,15 @@
         <w:jc w:val="both"/>
       </w:pPr>
       <w:r>
-        <w:t>Can we make predictions for any other health issues based on the data with bio-signals?</w:t>
-      </w:r>
-    </w:p>
-    <w:p>
-      <w:pPr>
-        <w:pStyle w:val="5"/>
+        <w:t xml:space="preserve">Can we make predictions for any other health issues based on the data with </w:t>
+      </w:r>
+      <w:r>
+        <w:t>bio-signals?</w:t>
+      </w:r>
+    </w:p>
+    <w:p>
+      <w:pPr>
+        <w:pStyle w:val="BodyText"/>
         <w:numPr>
           <w:ilvl w:val="0"/>
           <w:numId w:val="1"/>
@@ -255,7 +273,7 @@
     </w:p>
     <w:p>
       <w:pPr>
-        <w:pStyle w:val="5"/>
+        <w:pStyle w:val="BodyText"/>
         <w:spacing w:before="7"/>
         <w:ind w:left="0"/>
         <w:rPr>
@@ -265,13 +283,16 @@
     </w:p>
     <w:p>
       <w:pPr>
-        <w:pStyle w:val="2"/>
-      </w:pPr>
-      <w:r>
+        <w:pStyle w:val="Heading1"/>
+      </w:pPr>
+      <w:r>
+        <w:rPr>
+          <w:noProof/>
+        </w:rPr>
         <mc:AlternateContent>
           <mc:Choice Requires="wps">
             <w:drawing>
-              <wp:anchor distT="0" distB="0" distL="0" distR="0" simplePos="0" relativeHeight="251661312" behindDoc="1" locked="0" layoutInCell="1" allowOverlap="1">
+              <wp:anchor distT="0" distB="0" distL="0" distR="0" simplePos="0" relativeHeight="251661312" behindDoc="1" locked="0" layoutInCell="1" allowOverlap="1" wp14:anchorId="135222F2" wp14:editId="135222F3">
                 <wp:simplePos x="0" y="0"/>
                 <wp:positionH relativeFrom="page">
                   <wp:posOffset>895985</wp:posOffset>
@@ -283,7 +304,9 @@
                 <wp:effectExtent l="0" t="0" r="0" b="0"/>
                 <wp:wrapTopAndBottom/>
                 <wp:docPr id="2" name="docshape3"/>
-                <wp:cNvGraphicFramePr/>
+                <wp:cNvGraphicFramePr>
+                  <a:graphicFrameLocks xmlns:a="http://schemas.openxmlformats.org/drawingml/2006/main"/>
+                </wp:cNvGraphicFramePr>
                 <a:graphic xmlns:a="http://schemas.openxmlformats.org/drawingml/2006/main">
                   <a:graphicData uri="http://schemas.microsoft.com/office/word/2010/wordprocessingShape">
                     <wps:wsp>
@@ -314,7 +337,7 @@
               </wp:anchor>
             </w:drawing>
           </mc:Choice>
-          <mc:Fallback>
+          <mc:Fallback xmlns:wpsCustomData="http://www.wps.cn/officeDocument/2013/wpsCustomData">
             <w:pict>
               <v:rect id="docshape3" o:spid="_x0000_s1026" o:spt="1" style="position:absolute;left:0pt;margin-left:70.55pt;margin-top:13.75pt;height:0.5pt;width:471.2pt;mso-position-horizontal-relative:page;mso-wrap-distance-bottom:0pt;mso-wrap-distance-top:0pt;z-index:-251655168;mso-width-relative:page;mso-height-relative:page;" fillcolor="#000000" filled="t" stroked="f" coordsize="21600,21600" o:gfxdata="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">
                 <v:fill on="t" focussize="0,0"/>
@@ -343,23 +366,19 @@
       </w:r>
       <w:r>
         <w:rPr>
-          <w:rFonts w:hint="default"/>
-          <w:b w:val="0"/>
           <w:bCs/>
-          <w:lang w:val="en-US"/>
         </w:rPr>
         <w:t>Smoking signal on your body</w:t>
       </w:r>
       <w:r>
         <w:rPr>
-          <w:b w:val="0"/>
           <w:bCs/>
         </w:rPr>
         <w:t>:</w:t>
       </w:r>
-      <w:r>
-        <w:rPr>
-          <w:b w:val="0"/>
+      <w:proofErr w:type="gramStart"/>
+      <w:r>
+        <w:rPr>
           <w:bCs/>
           <w:spacing w:val="1"/>
         </w:rPr>
@@ -371,27 +390,15 @@
         </w:rPr>
         <w:t xml:space="preserve"> (</w:t>
       </w:r>
-      <w:r>
-        <w:fldChar w:fldCharType="begin"/>
-      </w:r>
-      <w:r>
-        <w:instrText xml:space="preserve"> HYPERLINK "https://www.kaggle.com/datasets/kukuroo3/body-signal-of-smoking?resource=download" </w:instrText>
-      </w:r>
-      <w:r>
-        <w:fldChar w:fldCharType="separate"/>
-      </w:r>
-      <w:r>
-        <w:rPr>
-          <w:rStyle w:val="7"/>
-        </w:rPr>
-        <w:t>https://www.kaggle.com/datasets/kukuroo3/body-signal-of-smoking?resource=download</w:t>
-      </w:r>
-      <w:r>
-        <w:rPr>
-          <w:rStyle w:val="7"/>
-        </w:rPr>
-        <w:fldChar w:fldCharType="end"/>
-      </w:r>
+      <w:proofErr w:type="gramEnd"/>
+      <w:hyperlink r:id="rId6" w:history="1">
+        <w:r>
+          <w:rPr>
+            <w:rStyle w:val="Hyperlink"/>
+          </w:rPr>
+          <w:t>https://www.kaggle.com/datasets/kukuroo3/body-signal-of-smoking?resource=download</w:t>
+        </w:r>
+      </w:hyperlink>
       <w:r>
         <w:rPr>
           <w:spacing w:val="1"/>
@@ -435,7 +442,7 @@
     </w:p>
     <w:p>
       <w:pPr>
-        <w:pStyle w:val="5"/>
+        <w:pStyle w:val="BodyText"/>
         <w:spacing w:before="10"/>
         <w:ind w:left="0"/>
         <w:rPr>
@@ -445,13 +452,16 @@
     </w:p>
     <w:p>
       <w:pPr>
-        <w:pStyle w:val="2"/>
-      </w:pPr>
-      <w:r>
+        <w:pStyle w:val="Heading1"/>
+      </w:pPr>
+      <w:r>
+        <w:rPr>
+          <w:noProof/>
+        </w:rPr>
         <mc:AlternateContent>
           <mc:Choice Requires="wps">
             <w:drawing>
-              <wp:anchor distT="0" distB="0" distL="0" distR="0" simplePos="0" relativeHeight="251662336" behindDoc="1" locked="0" layoutInCell="1" allowOverlap="1">
+              <wp:anchor distT="0" distB="0" distL="0" distR="0" simplePos="0" relativeHeight="251662336" behindDoc="1" locked="0" layoutInCell="1" allowOverlap="1" wp14:anchorId="135222F4" wp14:editId="135222F5">
                 <wp:simplePos x="0" y="0"/>
                 <wp:positionH relativeFrom="page">
                   <wp:posOffset>895985</wp:posOffset>
@@ -463,7 +473,9 @@
                 <wp:effectExtent l="0" t="0" r="0" b="0"/>
                 <wp:wrapTopAndBottom/>
                 <wp:docPr id="1" name="docshape4"/>
-                <wp:cNvGraphicFramePr/>
+                <wp:cNvGraphicFramePr>
+                  <a:graphicFrameLocks xmlns:a="http://schemas.openxmlformats.org/drawingml/2006/main"/>
+                </wp:cNvGraphicFramePr>
                 <a:graphic xmlns:a="http://schemas.openxmlformats.org/drawingml/2006/main">
                   <a:graphicData uri="http://schemas.microsoft.com/office/word/2010/wordprocessingShape">
                     <wps:wsp>
@@ -494,7 +506,7 @@
               </wp:anchor>
             </w:drawing>
           </mc:Choice>
-          <mc:Fallback>
+          <mc:Fallback xmlns:wpsCustomData="http://www.wps.cn/officeDocument/2013/wpsCustomData">
             <w:pict>
               <v:rect id="docshape4" o:spid="_x0000_s1026" o:spt="1" style="position:absolute;left:0pt;margin-left:70.55pt;margin-top:13.5pt;height:0.5pt;width:471.2pt;mso-position-horizontal-relative:page;mso-wrap-distance-bottom:0pt;mso-wrap-distance-top:0pt;z-index:-251654144;mso-width-relative:page;mso-height-relative:page;" fillcolor="#000000" filled="t" stroked="f" coordsize="21600,21600" o:gfxdata="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">
                 <v:fill on="t" focussize="0,0"/>
@@ -513,7 +525,7 @@
     </w:p>
     <w:p>
       <w:pPr>
-        <w:pStyle w:val="5"/>
+        <w:pStyle w:val="BodyText"/>
         <w:spacing w:before="0"/>
         <w:rPr>
           <w:spacing w:val="-2"/>
@@ -573,57 +585,37 @@
         </w:rPr>
         <w:t xml:space="preserve">  </w:t>
       </w:r>
-      <w:r>
-        <w:fldChar w:fldCharType="begin"/>
-      </w:r>
-      <w:r>
-        <w:instrText xml:space="preserve"> HYPERLINK "https://github.com/Renga1999/Data_Mining_Project_Body_Signal_due_to_smoking" </w:instrText>
-      </w:r>
-      <w:r>
-        <w:fldChar w:fldCharType="separate"/>
-      </w:r>
-      <w:r>
-        <w:rPr>
-          <w:rStyle w:val="6"/>
+      <w:hyperlink r:id="rId7" w:history="1">
+        <w:r>
+          <w:rPr>
+            <w:rStyle w:val="FollowedHyperlink"/>
+            <w:spacing w:val="-2"/>
+          </w:rPr>
+          <w:t>https://github.com/Renga1999/Data_Mining_Project_Body_Signal_due_to_smoking</w:t>
+        </w:r>
+      </w:hyperlink>
+    </w:p>
+    <w:p>
+      <w:pPr>
+        <w:pStyle w:val="BodyText"/>
+        <w:spacing w:before="0"/>
+        <w:rPr>
           <w:spacing w:val="-2"/>
         </w:rPr>
-        <w:t>https://github.com/Renga1999/Data_Minin</w:t>
-      </w:r>
-      <w:bookmarkStart w:id="0" w:name="_GoBack"/>
-      <w:bookmarkEnd w:id="0"/>
-      <w:r>
-        <w:rPr>
-          <w:rStyle w:val="6"/>
-          <w:spacing w:val="-2"/>
-        </w:rPr>
-        <w:t>g_Project_Body_Signal_due_to_smoking</w:t>
-      </w:r>
-      <w:r>
-        <w:rPr>
-          <w:rStyle w:val="7"/>
-          <w:spacing w:val="-2"/>
-        </w:rPr>
-        <w:fldChar w:fldCharType="end"/>
-      </w:r>
-    </w:p>
-    <w:p>
-      <w:pPr>
-        <w:pStyle w:val="5"/>
-        <w:spacing w:before="0"/>
-        <w:rPr>
-          <w:spacing w:val="-2"/>
-        </w:rPr>
-      </w:pPr>
-    </w:p>
-    <w:p>
-      <w:pPr>
-        <w:pStyle w:val="2"/>
-      </w:pPr>
-      <w:r>
+      </w:pPr>
+    </w:p>
+    <w:p>
+      <w:pPr>
+        <w:pStyle w:val="Heading1"/>
+      </w:pPr>
+      <w:r>
+        <w:rPr>
+          <w:noProof/>
+        </w:rPr>
         <mc:AlternateContent>
           <mc:Choice Requires="wps">
             <w:drawing>
-              <wp:anchor distT="0" distB="0" distL="0" distR="0" simplePos="0" relativeHeight="251663360" behindDoc="1" locked="0" layoutInCell="1" allowOverlap="1">
+              <wp:anchor distT="0" distB="0" distL="0" distR="0" simplePos="0" relativeHeight="251663360" behindDoc="1" locked="0" layoutInCell="1" allowOverlap="1" wp14:anchorId="135222F6" wp14:editId="135222F7">
                 <wp:simplePos x="0" y="0"/>
                 <wp:positionH relativeFrom="page">
                   <wp:posOffset>895985</wp:posOffset>
@@ -635,7 +627,9 @@
                 <wp:effectExtent l="0" t="0" r="0" b="0"/>
                 <wp:wrapTopAndBottom/>
                 <wp:docPr id="5" name="docshape4"/>
-                <wp:cNvGraphicFramePr/>
+                <wp:cNvGraphicFramePr>
+                  <a:graphicFrameLocks xmlns:a="http://schemas.openxmlformats.org/drawingml/2006/main"/>
+                </wp:cNvGraphicFramePr>
                 <a:graphic xmlns:a="http://schemas.openxmlformats.org/drawingml/2006/main">
                   <a:graphicData uri="http://schemas.microsoft.com/office/word/2010/wordprocessingShape">
                     <wps:wsp>
@@ -666,7 +660,7 @@
               </wp:anchor>
             </w:drawing>
           </mc:Choice>
-          <mc:Fallback>
+          <mc:Fallback xmlns:wpsCustomData="http://www.wps.cn/officeDocument/2013/wpsCustomData">
             <w:pict>
               <v:rect id="docshape4" o:spid="_x0000_s1026" o:spt="1" style="position:absolute;left:0pt;margin-left:70.55pt;margin-top:13.5pt;height:0.5pt;width:471.2pt;mso-position-horizontal-relative:page;mso-wrap-distance-bottom:0pt;mso-wrap-distance-top:0pt;z-index:-251653120;mso-width-relative:page;mso-height-relative:page;" fillcolor="#000000" filled="t" stroked="f" coordsize="21600,21600" o:gfxdata="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">
                 <v:fill on="t" focussize="0,0"/>
@@ -685,36 +679,39 @@
     </w:p>
     <w:p>
       <w:pPr>
-        <w:pStyle w:val="5"/>
+        <w:pStyle w:val="BodyText"/>
         <w:spacing w:before="0"/>
       </w:pPr>
     </w:p>
     <w:p>
       <w:pPr>
-        <w:pStyle w:val="5"/>
+        <w:pStyle w:val="BodyText"/>
         <w:spacing w:before="0"/>
       </w:pPr>
       <w:r>
-        <w:t>The modelling methods we propose to use to predict the presence of smoking in an individual are Logistic Regression, Decision Tree Classifier and Random Forest Classifier.</w:t>
+        <w:t xml:space="preserve">The modelling methods we </w:t>
+      </w:r>
+      <w:r>
+        <w:t>propose to use to predict the presence of smoking in an individual are Logistic Regression, Decision Tree Classifier and Random Forest Classifier.</w:t>
       </w:r>
     </w:p>
     <w:sectPr>
       <w:type w:val="continuous"/>
       <w:pgSz w:w="12240" w:h="15840"/>
       <w:pgMar w:top="1460" w:right="1380" w:bottom="280" w:left="1300" w:header="720" w:footer="720" w:gutter="0"/>
-      <w:cols w:space="720" w:num="1"/>
+      <w:cols w:space="720"/>
     </w:sectPr>
   </w:body>
 </w:document>
 </file>
 
 <file path=word/numbering.xml><?xml version="1.0" encoding="utf-8"?>
-<w:numbering xmlns:wpc="http://schemas.microsoft.com/office/word/2010/wordprocessingCanvas" xmlns:mc="http://schemas.openxmlformats.org/markup-compatibility/2006" xmlns:o="urn:schemas-microsoft-com:office:office" xmlns:r="http://schemas.openxmlformats.org/officeDocument/2006/relationships" xmlns:m="http://schemas.openxmlformats.org/officeDocument/2006/math" xmlns:v="urn:schemas-microsoft-com:vml" xmlns:wp14="http://schemas.microsoft.com/office/word/2010/wordprocessingDrawing" xmlns:wp="http://schemas.openxmlformats.org/drawingml/2006/wordprocessingDrawing" xmlns:w10="urn:schemas-microsoft-com:office:word" xmlns:w="http://schemas.openxmlformats.org/wordprocessingml/2006/main" xmlns:w14="http://schemas.microsoft.com/office/word/2010/wordml" xmlns:wpg="http://schemas.microsoft.com/office/word/2010/wordprocessingGroup" xmlns:wpi="http://schemas.microsoft.com/office/word/2010/wordprocessingInk" xmlns:wne="http://schemas.microsoft.com/office/word/2006/wordml" xmlns:wps="http://schemas.microsoft.com/office/word/2010/wordprocessingShape" xmlns:wpsCustomData="http://www.wps.cn/officeDocument/2013/wpsCustomData" mc:Ignorable="w14 wp14">
-  <w:abstractNum w:abstractNumId="0">
+<w:numbering xmlns:wpc="http://schemas.microsoft.com/office/word/2010/wordprocessingCanvas" xmlns:cx="http://schemas.microsoft.com/office/drawing/2014/chartex" xmlns:cx1="http://schemas.microsoft.com/office/drawing/2015/9/8/chartex" xmlns:cx2="http://schemas.microsoft.com/office/drawing/2015/10/21/chartex" xmlns:cx3="http://schemas.microsoft.com/office/drawing/2016/5/9/chartex" xmlns:cx4="http://schemas.microsoft.com/office/drawing/2016/5/10/chartex" xmlns:cx5="http://schemas.microsoft.com/office/drawing/2016/5/11/chartex" xmlns:cx6="http://schemas.microsoft.com/office/drawing/2016/5/12/chartex" xmlns:cx7="http://schemas.microsoft.com/office/drawing/2016/5/13/chartex" xmlns:cx8="http://schemas.microsoft.com/office/drawing/2016/5/14/chartex" xmlns:mc="http://schemas.openxmlformats.org/markup-compatibility/2006" xmlns:aink="http://schemas.microsoft.com/office/drawing/2016/ink" xmlns:am3d="http://schemas.microsoft.com/office/drawing/2017/model3d" xmlns:o="urn:schemas-microsoft-com:office:office" xmlns:oel="http://schemas.microsoft.com/office/2019/extlst" xmlns:r="http://schemas.openxmlformats.org/officeDocument/2006/relationships" xmlns:m="http://schemas.openxmlformats.org/officeDocument/2006/math" xmlns:v="urn:schemas-microsoft-com:vml" xmlns:wp14="http://schemas.microsoft.com/office/word/2010/wordprocessingDrawing" xmlns:wp="http://schemas.openxmlformats.org/drawingml/2006/wordprocessingDrawing" xmlns:w10="urn:schemas-microsoft-com:office:word" xmlns:w="http://schemas.openxmlformats.org/wordprocessingml/2006/main" xmlns:w14="http://schemas.microsoft.com/office/word/2010/wordml" xmlns:w15="http://schemas.microsoft.com/office/word/2012/wordml" xmlns:w16cex="http://schemas.microsoft.com/office/word/2018/wordml/cex" xmlns:w16cid="http://schemas.microsoft.com/office/word/2016/wordml/cid" xmlns:w16="http://schemas.microsoft.com/office/word/2018/wordml" xmlns:w16sdtdh="http://schemas.microsoft.com/office/word/2020/wordml/sdtdatahash" xmlns:w16se="http://schemas.microsoft.com/office/word/2015/wordml/symex" xmlns:wpg="http://schemas.microsoft.com/office/word/2010/wordprocessingGroup" xmlns:wpi="http://schemas.microsoft.com/office/word/2010/wordprocessingInk" xmlns:wne="http://schemas.microsoft.com/office/word/2006/wordml" xmlns:wps="http://schemas.microsoft.com/office/word/2010/wordprocessingShape" mc:Ignorable="w14 w15 w16se w16cid w16 w16cex w16sdtdh wp14">
+  <w:abstractNum w:abstractNumId="0" w15:restartNumberingAfterBreak="0">
     <w:nsid w:val="2AE260F9"/>
     <w:multiLevelType w:val="multilevel"/>
     <w:tmpl w:val="2AE260F9"/>
-    <w:lvl w:ilvl="0" w:tentative="0">
+    <w:lvl w:ilvl="0">
       <w:start w:val="1"/>
       <w:numFmt w:val="decimal"/>
       <w:lvlText w:val="%1."/>
@@ -726,7 +723,7 @@
         <w:rFonts w:hint="default"/>
       </w:rPr>
     </w:lvl>
-    <w:lvl w:ilvl="1" w:tentative="0">
+    <w:lvl w:ilvl="1">
       <w:start w:val="1"/>
       <w:numFmt w:val="lowerLetter"/>
       <w:lvlText w:val="%2."/>
@@ -735,7 +732,7 @@
         <w:ind w:left="1220" w:hanging="360"/>
       </w:pPr>
     </w:lvl>
-    <w:lvl w:ilvl="2" w:tentative="0">
+    <w:lvl w:ilvl="2">
       <w:start w:val="1"/>
       <w:numFmt w:val="lowerRoman"/>
       <w:lvlText w:val="%3."/>
@@ -744,7 +741,7 @@
         <w:ind w:left="1940" w:hanging="180"/>
       </w:pPr>
     </w:lvl>
-    <w:lvl w:ilvl="3" w:tentative="0">
+    <w:lvl w:ilvl="3">
       <w:start w:val="1"/>
       <w:numFmt w:val="decimal"/>
       <w:lvlText w:val="%4."/>
@@ -753,7 +750,7 @@
         <w:ind w:left="2660" w:hanging="360"/>
       </w:pPr>
     </w:lvl>
-    <w:lvl w:ilvl="4" w:tentative="0">
+    <w:lvl w:ilvl="4">
       <w:start w:val="1"/>
       <w:numFmt w:val="lowerLetter"/>
       <w:lvlText w:val="%5."/>
@@ -762,7 +759,7 @@
         <w:ind w:left="3380" w:hanging="360"/>
       </w:pPr>
     </w:lvl>
-    <w:lvl w:ilvl="5" w:tentative="0">
+    <w:lvl w:ilvl="5">
       <w:start w:val="1"/>
       <w:numFmt w:val="lowerRoman"/>
       <w:lvlText w:val="%6."/>
@@ -771,7 +768,7 @@
         <w:ind w:left="4100" w:hanging="180"/>
       </w:pPr>
     </w:lvl>
-    <w:lvl w:ilvl="6" w:tentative="0">
+    <w:lvl w:ilvl="6">
       <w:start w:val="1"/>
       <w:numFmt w:val="decimal"/>
       <w:lvlText w:val="%7."/>
@@ -780,7 +777,7 @@
         <w:ind w:left="4820" w:hanging="360"/>
       </w:pPr>
     </w:lvl>
-    <w:lvl w:ilvl="7" w:tentative="0">
+    <w:lvl w:ilvl="7">
       <w:start w:val="1"/>
       <w:numFmt w:val="lowerLetter"/>
       <w:lvlText w:val="%8."/>
@@ -789,7 +786,7 @@
         <w:ind w:left="5540" w:hanging="360"/>
       </w:pPr>
     </w:lvl>
-    <w:lvl w:ilvl="8" w:tentative="0">
+    <w:lvl w:ilvl="8">
       <w:start w:val="1"/>
       <w:numFmt w:val="lowerRoman"/>
       <w:lvlText w:val="%9."/>
@@ -799,295 +796,418 @@
       </w:pPr>
     </w:lvl>
   </w:abstractNum>
-  <w:num w:numId="1">
+  <w:num w:numId="1" w16cid:durableId="640842138">
     <w:abstractNumId w:val="0"/>
   </w:num>
 </w:numbering>
 </file>
 
 <file path=word/styles.xml><?xml version="1.0" encoding="utf-8"?>
-<w:styles xmlns:mc="http://schemas.openxmlformats.org/markup-compatibility/2006" xmlns:o="urn:schemas-microsoft-com:office:office" xmlns:r="http://schemas.openxmlformats.org/officeDocument/2006/relationships" xmlns:m="http://schemas.openxmlformats.org/officeDocument/2006/math" xmlns:v="urn:schemas-microsoft-com:vml" xmlns:w="http://schemas.openxmlformats.org/wordprocessingml/2006/main" xmlns:w14="http://schemas.microsoft.com/office/word/2010/wordml" xmlns:w10="urn:schemas-microsoft-com:office:word" xmlns:sl="http://schemas.openxmlformats.org/schemaLibrary/2006/main" xmlns:wpsCustomData="http://www.wps.cn/officeDocument/2013/wpsCustomData" mc:Ignorable="w14">
+<w:styles xmlns:mc="http://schemas.openxmlformats.org/markup-compatibility/2006" xmlns:r="http://schemas.openxmlformats.org/officeDocument/2006/relationships" xmlns:w="http://schemas.openxmlformats.org/wordprocessingml/2006/main" xmlns:w14="http://schemas.microsoft.com/office/word/2010/wordml" xmlns:w15="http://schemas.microsoft.com/office/word/2012/wordml" xmlns:w16cex="http://schemas.microsoft.com/office/word/2018/wordml/cex" xmlns:w16cid="http://schemas.microsoft.com/office/word/2016/wordml/cid" xmlns:w16="http://schemas.microsoft.com/office/word/2018/wordml" xmlns:w16sdtdh="http://schemas.microsoft.com/office/word/2020/wordml/sdtdatahash" xmlns:w16se="http://schemas.microsoft.com/office/word/2015/wordml/symex" mc:Ignorable="w14 w15 w16se w16cid w16 w16cex w16sdtdh">
   <w:docDefaults>
     <w:rPrDefault>
       <w:rPr>
-        <w:rFonts w:asciiTheme="minorHAnsi" w:hAnsiTheme="minorHAnsi" w:eastAsiaTheme="minorHAnsi" w:cstheme="minorBidi"/>
+        <w:rFonts w:asciiTheme="minorHAnsi" w:eastAsiaTheme="minorHAnsi" w:hAnsiTheme="minorHAnsi" w:cstheme="minorBidi"/>
+        <w:lang w:val="en-US" w:eastAsia="en-US" w:bidi="ar-SA"/>
       </w:rPr>
     </w:rPrDefault>
     <w:pPrDefault/>
   </w:docDefaults>
-  <w:latentStyles w:count="260" w:defQFormat="0" w:defUnhideWhenUsed="1" w:defSemiHidden="1" w:defUIPriority="99" w:defLockedState="0">
-    <w:lsdException w:qFormat="1" w:unhideWhenUsed="0" w:uiPriority="0" w:semiHidden="0" w:name="Normal"/>
-    <w:lsdException w:qFormat="1" w:unhideWhenUsed="0" w:uiPriority="9" w:semiHidden="0" w:name="heading 1"/>
-    <w:lsdException w:qFormat="1" w:uiPriority="9" w:name="heading 2"/>
-    <w:lsdException w:qFormat="1" w:uiPriority="9" w:name="heading 3"/>
-    <w:lsdException w:qFormat="1" w:uiPriority="9" w:name="heading 4"/>
-    <w:lsdException w:qFormat="1" w:uiPriority="9" w:name="heading 5"/>
-    <w:lsdException w:qFormat="1" w:uiPriority="9" w:name="heading 6"/>
-    <w:lsdException w:qFormat="1" w:uiPriority="9" w:name="heading 7"/>
-    <w:lsdException w:qFormat="1" w:uiPriority="9" w:name="heading 8"/>
-    <w:lsdException w:qFormat="1" w:uiPriority="9" w:name="heading 9"/>
-    <w:lsdException w:uiPriority="99" w:name="index 1"/>
-    <w:lsdException w:uiPriority="99" w:name="index 2"/>
-    <w:lsdException w:uiPriority="99" w:name="index 3"/>
-    <w:lsdException w:uiPriority="99" w:name="index 4"/>
-    <w:lsdException w:uiPriority="99" w:name="index 5"/>
-    <w:lsdException w:uiPriority="99" w:name="index 6"/>
-    <w:lsdException w:uiPriority="99" w:name="index 7"/>
-    <w:lsdException w:uiPriority="99" w:name="index 8"/>
-    <w:lsdException w:uiPriority="99" w:name="index 9"/>
-    <w:lsdException w:uiPriority="39" w:name="toc 1"/>
-    <w:lsdException w:uiPriority="39" w:name="toc 2"/>
-    <w:lsdException w:uiPriority="39" w:name="toc 3"/>
-    <w:lsdException w:uiPriority="39" w:name="toc 4"/>
-    <w:lsdException w:uiPriority="39" w:name="toc 5"/>
-    <w:lsdException w:uiPriority="39" w:name="toc 6"/>
-    <w:lsdException w:uiPriority="39" w:name="toc 7"/>
-    <w:lsdException w:uiPriority="39" w:name="toc 8"/>
-    <w:lsdException w:uiPriority="39" w:name="toc 9"/>
-    <w:lsdException w:uiPriority="99" w:name="Normal Indent"/>
-    <w:lsdException w:uiPriority="99" w:name="footnote text"/>
-    <w:lsdException w:uiPriority="99" w:name="annotation text"/>
-    <w:lsdException w:uiPriority="99" w:name="header"/>
-    <w:lsdException w:uiPriority="99" w:name="footer"/>
-    <w:lsdException w:uiPriority="99" w:name="index heading"/>
-    <w:lsdException w:qFormat="1" w:uiPriority="35" w:name="caption"/>
-    <w:lsdException w:uiPriority="99" w:name="table of figures"/>
-    <w:lsdException w:uiPriority="99" w:name="envelope address"/>
-    <w:lsdException w:uiPriority="99" w:name="envelope return"/>
-    <w:lsdException w:uiPriority="99" w:name="footnote reference"/>
-    <w:lsdException w:uiPriority="99" w:name="annotation reference"/>
-    <w:lsdException w:uiPriority="99" w:name="line number"/>
-    <w:lsdException w:uiPriority="99" w:name="page number"/>
-    <w:lsdException w:uiPriority="99" w:name="endnote reference"/>
-    <w:lsdException w:uiPriority="99" w:name="endnote text"/>
-    <w:lsdException w:uiPriority="99" w:name="table of authorities"/>
-    <w:lsdException w:uiPriority="99" w:name="macro"/>
-    <w:lsdException w:uiPriority="99" w:name="toa heading"/>
-    <w:lsdException w:uiPriority="99" w:name="List"/>
-    <w:lsdException w:uiPriority="99" w:name="List Bullet"/>
-    <w:lsdException w:uiPriority="99" w:name="List Number"/>
-    <w:lsdException w:uiPriority="99" w:name="List 2"/>
-    <w:lsdException w:uiPriority="99" w:name="List 3"/>
-    <w:lsdException w:uiPriority="99" w:name="List 4"/>
-    <w:lsdException w:uiPriority="99" w:name="List 5"/>
-    <w:lsdException w:uiPriority="99" w:name="List Bullet 2"/>
-    <w:lsdException w:uiPriority="99" w:name="List Bullet 3"/>
-    <w:lsdException w:uiPriority="99" w:name="List Bullet 4"/>
-    <w:lsdException w:uiPriority="99" w:name="List Bullet 5"/>
-    <w:lsdException w:uiPriority="99" w:name="List Number 2"/>
-    <w:lsdException w:uiPriority="99" w:name="List Number 3"/>
-    <w:lsdException w:uiPriority="99" w:name="List Number 4"/>
-    <w:lsdException w:uiPriority="99" w:name="List Number 5"/>
-    <w:lsdException w:qFormat="1" w:unhideWhenUsed="0" w:uiPriority="10" w:semiHidden="0" w:name="Title"/>
-    <w:lsdException w:uiPriority="99" w:name="Closing"/>
-    <w:lsdException w:uiPriority="99" w:name="Signature"/>
-    <w:lsdException w:uiPriority="1" w:name="Default Paragraph Font"/>
-    <w:lsdException w:qFormat="1" w:unhideWhenUsed="0" w:uiPriority="1" w:semiHidden="0" w:name="Body Text"/>
-    <w:lsdException w:uiPriority="99" w:name="Body Text Indent"/>
-    <w:lsdException w:uiPriority="99" w:name="List Continue"/>
-    <w:lsdException w:uiPriority="99" w:name="List Continue 2"/>
-    <w:lsdException w:uiPriority="99" w:name="List Continue 3"/>
-    <w:lsdException w:uiPriority="99" w:name="List Continue 4"/>
-    <w:lsdException w:uiPriority="99" w:name="List Continue 5"/>
-    <w:lsdException w:uiPriority="99" w:name="Message Header"/>
-    <w:lsdException w:qFormat="1" w:unhideWhenUsed="0" w:uiPriority="11" w:semiHidden="0" w:name="Subtitle"/>
-    <w:lsdException w:uiPriority="99" w:name="Salutation"/>
-    <w:lsdException w:uiPriority="99" w:name="Date"/>
-    <w:lsdException w:uiPriority="99" w:name="Body Text First Indent"/>
-    <w:lsdException w:uiPriority="99" w:name="Body Text First Indent 2"/>
-    <w:lsdException w:uiPriority="99" w:name="Note Heading"/>
-    <w:lsdException w:uiPriority="99" w:name="Body Text 2"/>
-    <w:lsdException w:uiPriority="99" w:name="Body Text 3"/>
-    <w:lsdException w:uiPriority="99" w:name="Body Text Indent 2"/>
-    <w:lsdException w:uiPriority="99" w:name="Body Text Indent 3"/>
-    <w:lsdException w:uiPriority="99" w:name="Block Text"/>
-    <w:lsdException w:qFormat="1" w:uiPriority="99" w:semiHidden="0" w:name="Hyperlink"/>
-    <w:lsdException w:qFormat="1" w:uiPriority="99" w:name="FollowedHyperlink"/>
-    <w:lsdException w:qFormat="1" w:unhideWhenUsed="0" w:uiPriority="22" w:semiHidden="0" w:name="Strong"/>
-    <w:lsdException w:qFormat="1" w:unhideWhenUsed="0" w:uiPriority="20" w:semiHidden="0" w:name="Emphasis"/>
-    <w:lsdException w:uiPriority="99" w:name="Document Map"/>
-    <w:lsdException w:uiPriority="99" w:name="Plain Text"/>
-    <w:lsdException w:uiPriority="99" w:name="E-mail Signature"/>
-    <w:lsdException w:uiPriority="99" w:name="Normal (Web)"/>
-    <w:lsdException w:uiPriority="99" w:name="HTML Acronym"/>
-    <w:lsdException w:uiPriority="99" w:name="HTML Address"/>
-    <w:lsdException w:uiPriority="99" w:name="HTML Cite"/>
-    <w:lsdException w:uiPriority="99" w:name="HTML Code"/>
-    <w:lsdException w:uiPriority="99" w:name="HTML Definition"/>
-    <w:lsdException w:uiPriority="99" w:name="HTML Keyboard"/>
-    <w:lsdException w:uiPriority="99" w:name="HTML Preformatted"/>
-    <w:lsdException w:uiPriority="99" w:name="HTML Sample"/>
-    <w:lsdException w:uiPriority="99" w:name="HTML Typewriter"/>
-    <w:lsdException w:uiPriority="99" w:name="HTML Variable"/>
-    <w:lsdException w:qFormat="1" w:uiPriority="99" w:name="Normal Table"/>
-    <w:lsdException w:uiPriority="99" w:name="annotation subject"/>
-    <w:lsdException w:uiPriority="99" w:name="Table Simple 1"/>
-    <w:lsdException w:uiPriority="99" w:name="Table Simple 2"/>
-    <w:lsdException w:uiPriority="99" w:name="Table Simple 3"/>
-    <w:lsdException w:uiPriority="99" w:name="Table Classic 1"/>
-    <w:lsdException w:uiPriority="99" w:name="Table Classic 2"/>
-    <w:lsdException w:uiPriority="99" w:name="Table Classic 3"/>
-    <w:lsdException w:uiPriority="99" w:name="Table Classic 4"/>
-    <w:lsdException w:uiPriority="99" w:name="Table Colorful 1"/>
-    <w:lsdException w:uiPriority="99" w:name="Table Colorful 2"/>
-    <w:lsdException w:uiPriority="99" w:name="Table Colorful 3"/>
-    <w:lsdException w:uiPriority="99" w:name="Table Columns 1"/>
-    <w:lsdException w:uiPriority="99" w:name="Table Columns 2"/>
-    <w:lsdException w:uiPriority="99" w:name="Table Columns 3"/>
-    <w:lsdException w:uiPriority="99" w:name="Table Columns 4"/>
-    <w:lsdException w:uiPriority="99" w:name="Table Columns 5"/>
-    <w:lsdException w:uiPriority="99" w:name="Table Grid 1"/>
-    <w:lsdException w:uiPriority="99" w:name="Table Grid 2"/>
-    <w:lsdException w:uiPriority="99" w:name="Table Grid 3"/>
-    <w:lsdException w:uiPriority="99" w:name="Table Grid 4"/>
-    <w:lsdException w:uiPriority="99" w:name="Table Grid 5"/>
-    <w:lsdException w:uiPriority="99" w:name="Table Grid 6"/>
-    <w:lsdException w:uiPriority="99" w:name="Table Grid 7"/>
-    <w:lsdException w:uiPriority="99" w:name="Table Grid 8"/>
-    <w:lsdException w:uiPriority="99" w:name="Table List 1"/>
-    <w:lsdException w:uiPriority="99" w:name="Table List 2"/>
-    <w:lsdException w:uiPriority="99" w:name="Table List 3"/>
-    <w:lsdException w:uiPriority="99" w:name="Table List 4"/>
-    <w:lsdException w:uiPriority="99" w:name="Table List 5"/>
-    <w:lsdException w:uiPriority="99" w:name="Table List 6"/>
-    <w:lsdException w:uiPriority="99" w:name="Table List 7"/>
-    <w:lsdException w:uiPriority="99" w:name="Table List 8"/>
-    <w:lsdException w:uiPriority="99" w:name="Table 3D effects 1"/>
-    <w:lsdException w:uiPriority="99" w:name="Table 3D effects 2"/>
-    <w:lsdException w:uiPriority="99" w:name="Table 3D effects 3"/>
-    <w:lsdException w:uiPriority="99" w:name="Table Contemporary"/>
-    <w:lsdException w:uiPriority="99" w:name="Table Elegant"/>
-    <w:lsdException w:uiPriority="99" w:name="Table Professional"/>
-    <w:lsdException w:uiPriority="99" w:name="Table Subtle 1"/>
-    <w:lsdException w:uiPriority="99" w:name="Table Subtle 2"/>
-    <w:lsdException w:uiPriority="99" w:name="Table Web 1"/>
-    <w:lsdException w:uiPriority="99" w:name="Table Web 2"/>
-    <w:lsdException w:uiPriority="99" w:name="Table Web 3"/>
-    <w:lsdException w:uiPriority="99" w:name="Balloon Text"/>
-    <w:lsdException w:unhideWhenUsed="0" w:uiPriority="39" w:semiHidden="0" w:name="Table Grid"/>
-    <w:lsdException w:uiPriority="99" w:name="Table Theme"/>
-    <w:lsdException w:unhideWhenUsed="0" w:uiPriority="60" w:semiHidden="0" w:name="Light Shading"/>
-    <w:lsdException w:unhideWhenUsed="0" w:uiPriority="61" w:semiHidden="0" w:name="Light List"/>
-    <w:lsdException w:unhideWhenUsed="0" w:uiPriority="62" w:semiHidden="0" w:name="Light Grid"/>
-    <w:lsdException w:unhideWhenUsed="0" w:uiPriority="63" w:semiHidden="0" w:name="Medium Shading 1"/>
-    <w:lsdException w:unhideWhenUsed="0" w:uiPriority="64" w:semiHidden="0" w:name="Medium Shading 2"/>
-    <w:lsdException w:unhideWhenUsed="0" w:uiPriority="65" w:semiHidden="0" w:name="Medium List 1"/>
-    <w:lsdException w:unhideWhenUsed="0" w:uiPriority="66" w:semiHidden="0" w:name="Medium List 2"/>
-    <w:lsdException w:unhideWhenUsed="0" w:uiPriority="67" w:semiHidden="0" w:name="Medium Grid 1"/>
-    <w:lsdException w:unhideWhenUsed="0" w:uiPriority="68" w:semiHidden="0" w:name="Medium Grid 2"/>
-    <w:lsdException w:unhideWhenUsed="0" w:uiPriority="69" w:semiHidden="0" w:name="Medium Grid 3"/>
-    <w:lsdException w:unhideWhenUsed="0" w:uiPriority="70" w:semiHidden="0" w:name="Dark List"/>
-    <w:lsdException w:unhideWhenUsed="0" w:uiPriority="71" w:semiHidden="0" w:name="Colorful Shading"/>
-    <w:lsdException w:unhideWhenUsed="0" w:uiPriority="72" w:semiHidden="0" w:name="Colorful List"/>
-    <w:lsdException w:unhideWhenUsed="0" w:uiPriority="73" w:semiHidden="0" w:name="Colorful Grid"/>
-    <w:lsdException w:unhideWhenUsed="0" w:uiPriority="60" w:semiHidden="0" w:name="Light Shading Accent 1"/>
-    <w:lsdException w:unhideWhenUsed="0" w:uiPriority="61" w:semiHidden="0" w:name="Light List Accent 1"/>
-    <w:lsdException w:unhideWhenUsed="0" w:uiPriority="62" w:semiHidden="0" w:name="Light Grid Accent 1"/>
-    <w:lsdException w:unhideWhenUsed="0" w:uiPriority="63" w:semiHidden="0" w:name="Medium Shading 1 Accent 1"/>
-    <w:lsdException w:unhideWhenUsed="0" w:uiPriority="64" w:semiHidden="0" w:name="Medium Shading 2 Accent 1"/>
-    <w:lsdException w:unhideWhenUsed="0" w:uiPriority="65" w:semiHidden="0" w:name="Medium List 1 Accent 1"/>
-    <w:lsdException w:qFormat="1" w:unhideWhenUsed="0" w:uiPriority="1" w:semiHidden="0" w:name="List Paragraph"/>
-    <w:lsdException w:unhideWhenUsed="0" w:uiPriority="66" w:semiHidden="0" w:name="Medium List 2 Accent 1"/>
-    <w:lsdException w:unhideWhenUsed="0" w:uiPriority="67" w:semiHidden="0" w:name="Medium Grid 1 Accent 1"/>
-    <w:lsdException w:unhideWhenUsed="0" w:uiPriority="68" w:semiHidden="0" w:name="Medium Grid 2 Accent 1"/>
-    <w:lsdException w:unhideWhenUsed="0" w:uiPriority="69" w:semiHidden="0" w:name="Medium Grid 3 Accent 1"/>
-    <w:lsdException w:unhideWhenUsed="0" w:uiPriority="70" w:semiHidden="0" w:name="Dark List Accent 1"/>
-    <w:lsdException w:unhideWhenUsed="0" w:uiPriority="71" w:semiHidden="0" w:name="Colorful Shading Accent 1"/>
-    <w:lsdException w:unhideWhenUsed="0" w:uiPriority="72" w:semiHidden="0" w:name="Colorful List Accent 1"/>
-    <w:lsdException w:unhideWhenUsed="0" w:uiPriority="73" w:semiHidden="0" w:name="Colorful Grid Accent 1"/>
-    <w:lsdException w:unhideWhenUsed="0" w:uiPriority="60" w:semiHidden="0" w:name="Light Shading Accent 2"/>
-    <w:lsdException w:unhideWhenUsed="0" w:uiPriority="61" w:semiHidden="0" w:name="Light List Accent 2"/>
-    <w:lsdException w:unhideWhenUsed="0" w:uiPriority="62" w:semiHidden="0" w:name="Light Grid Accent 2"/>
-    <w:lsdException w:unhideWhenUsed="0" w:uiPriority="63" w:semiHidden="0" w:name="Medium Shading 1 Accent 2"/>
-    <w:lsdException w:unhideWhenUsed="0" w:uiPriority="64" w:semiHidden="0" w:name="Medium Shading 2 Accent 2"/>
-    <w:lsdException w:unhideWhenUsed="0" w:uiPriority="65" w:semiHidden="0" w:name="Medium List 1 Accent 2"/>
-    <w:lsdException w:unhideWhenUsed="0" w:uiPriority="66" w:semiHidden="0" w:name="Medium List 2 Accent 2"/>
-    <w:lsdException w:unhideWhenUsed="0" w:uiPriority="67" w:semiHidden="0" w:name="Medium Grid 1 Accent 2"/>
-    <w:lsdException w:unhideWhenUsed="0" w:uiPriority="68" w:semiHidden="0" w:name="Medium Grid 2 Accent 2"/>
-    <w:lsdException w:unhideWhenUsed="0" w:uiPriority="69" w:semiHidden="0" w:name="Medium Grid 3 Accent 2"/>
-    <w:lsdException w:unhideWhenUsed="0" w:uiPriority="70" w:semiHidden="0" w:name="Dark List Accent 2"/>
-    <w:lsdException w:unhideWhenUsed="0" w:uiPriority="71" w:semiHidden="0" w:name="Colorful Shading Accent 2"/>
-    <w:lsdException w:unhideWhenUsed="0" w:uiPriority="72" w:semiHidden="0" w:name="Colorful List Accent 2"/>
-    <w:lsdException w:unhideWhenUsed="0" w:uiPriority="73" w:semiHidden="0" w:name="Colorful Grid Accent 2"/>
-    <w:lsdException w:unhideWhenUsed="0" w:uiPriority="60" w:semiHidden="0" w:name="Light Shading Accent 3"/>
-    <w:lsdException w:unhideWhenUsed="0" w:uiPriority="61" w:semiHidden="0" w:name="Light List Accent 3"/>
-    <w:lsdException w:unhideWhenUsed="0" w:uiPriority="62" w:semiHidden="0" w:name="Light Grid Accent 3"/>
-    <w:lsdException w:unhideWhenUsed="0" w:uiPriority="63" w:semiHidden="0" w:name="Medium Shading 1 Accent 3"/>
-    <w:lsdException w:unhideWhenUsed="0" w:uiPriority="64" w:semiHidden="0" w:name="Medium Shading 2 Accent 3"/>
-    <w:lsdException w:unhideWhenUsed="0" w:uiPriority="65" w:semiHidden="0" w:name="Medium List 1 Accent 3"/>
-    <w:lsdException w:unhideWhenUsed="0" w:uiPriority="66" w:semiHidden="0" w:name="Medium List 2 Accent 3"/>
-    <w:lsdException w:unhideWhenUsed="0" w:uiPriority="67" w:semiHidden="0" w:name="Medium Grid 1 Accent 3"/>
-    <w:lsdException w:unhideWhenUsed="0" w:uiPriority="68" w:semiHidden="0" w:name="Medium Grid 2 Accent 3"/>
-    <w:lsdException w:unhideWhenUsed="0" w:uiPriority="69" w:semiHidden="0" w:name="Medium Grid 3 Accent 3"/>
-    <w:lsdException w:unhideWhenUsed="0" w:uiPriority="70" w:semiHidden="0" w:name="Dark List Accent 3"/>
-    <w:lsdException w:unhideWhenUsed="0" w:uiPriority="71" w:semiHidden="0" w:name="Colorful Shading Accent 3"/>
-    <w:lsdException w:unhideWhenUsed="0" w:uiPriority="72" w:semiHidden="0" w:name="Colorful List Accent 3"/>
-    <w:lsdException w:unhideWhenUsed="0" w:uiPriority="73" w:semiHidden="0" w:name="Colorful Grid Accent 3"/>
-    <w:lsdException w:unhideWhenUsed="0" w:uiPriority="60" w:semiHidden="0" w:name="Light Shading Accent 4"/>
-    <w:lsdException w:unhideWhenUsed="0" w:uiPriority="61" w:semiHidden="0" w:name="Light List Accent 4"/>
-    <w:lsdException w:unhideWhenUsed="0" w:uiPriority="62" w:semiHidden="0" w:name="Light Grid Accent 4"/>
-    <w:lsdException w:unhideWhenUsed="0" w:uiPriority="63" w:semiHidden="0" w:name="Medium Shading 1 Accent 4"/>
-    <w:lsdException w:unhideWhenUsed="0" w:uiPriority="64" w:semiHidden="0" w:name="Medium Shading 2 Accent 4"/>
-    <w:lsdException w:unhideWhenUsed="0" w:uiPriority="65" w:semiHidden="0" w:name="Medium List 1 Accent 4"/>
-    <w:lsdException w:unhideWhenUsed="0" w:uiPriority="66" w:semiHidden="0" w:name="Medium List 2 Accent 4"/>
-    <w:lsdException w:unhideWhenUsed="0" w:uiPriority="67" w:semiHidden="0" w:name="Medium Grid 1 Accent 4"/>
-    <w:lsdException w:unhideWhenUsed="0" w:uiPriority="68" w:semiHidden="0" w:name="Medium Grid 2 Accent 4"/>
-    <w:lsdException w:unhideWhenUsed="0" w:uiPriority="69" w:semiHidden="0" w:name="Medium Grid 3 Accent 4"/>
-    <w:lsdException w:unhideWhenUsed="0" w:uiPriority="70" w:semiHidden="0" w:name="Dark List Accent 4"/>
-    <w:lsdException w:unhideWhenUsed="0" w:uiPriority="71" w:semiHidden="0" w:name="Colorful Shading Accent 4"/>
-    <w:lsdException w:unhideWhenUsed="0" w:uiPriority="72" w:semiHidden="0" w:name="Colorful List Accent 4"/>
-    <w:lsdException w:unhideWhenUsed="0" w:uiPriority="73" w:semiHidden="0" w:name="Colorful Grid Accent 4"/>
-    <w:lsdException w:unhideWhenUsed="0" w:uiPriority="60" w:semiHidden="0" w:name="Light Shading Accent 5"/>
-    <w:lsdException w:unhideWhenUsed="0" w:uiPriority="61" w:semiHidden="0" w:name="Light List Accent 5"/>
-    <w:lsdException w:unhideWhenUsed="0" w:uiPriority="62" w:semiHidden="0" w:name="Light Grid Accent 5"/>
-    <w:lsdException w:unhideWhenUsed="0" w:uiPriority="63" w:semiHidden="0" w:name="Medium Shading 1 Accent 5"/>
-    <w:lsdException w:unhideWhenUsed="0" w:uiPriority="64" w:semiHidden="0" w:name="Medium Shading 2 Accent 5"/>
-    <w:lsdException w:unhideWhenUsed="0" w:uiPriority="65" w:semiHidden="0" w:name="Medium List 1 Accent 5"/>
-    <w:lsdException w:unhideWhenUsed="0" w:uiPriority="66" w:semiHidden="0" w:name="Medium List 2 Accent 5"/>
-    <w:lsdException w:unhideWhenUsed="0" w:uiPriority="67" w:semiHidden="0" w:name="Medium Grid 1 Accent 5"/>
-    <w:lsdException w:unhideWhenUsed="0" w:uiPriority="68" w:semiHidden="0" w:name="Medium Grid 2 Accent 5"/>
-    <w:lsdException w:unhideWhenUsed="0" w:uiPriority="69" w:semiHidden="0" w:name="Medium Grid 3 Accent 5"/>
-    <w:lsdException w:unhideWhenUsed="0" w:uiPriority="70" w:semiHidden="0" w:name="Dark List Accent 5"/>
-    <w:lsdException w:unhideWhenUsed="0" w:uiPriority="71" w:semiHidden="0" w:name="Colorful Shading Accent 5"/>
-    <w:lsdException w:unhideWhenUsed="0" w:uiPriority="72" w:semiHidden="0" w:name="Colorful List Accent 5"/>
-    <w:lsdException w:unhideWhenUsed="0" w:uiPriority="73" w:semiHidden="0" w:name="Colorful Grid Accent 5"/>
-    <w:lsdException w:unhideWhenUsed="0" w:uiPriority="60" w:semiHidden="0" w:name="Light Shading Accent 6"/>
-    <w:lsdException w:unhideWhenUsed="0" w:uiPriority="61" w:semiHidden="0" w:name="Light List Accent 6"/>
-    <w:lsdException w:unhideWhenUsed="0" w:uiPriority="62" w:semiHidden="0" w:name="Light Grid Accent 6"/>
-    <w:lsdException w:unhideWhenUsed="0" w:uiPriority="63" w:semiHidden="0" w:name="Medium Shading 1 Accent 6"/>
-    <w:lsdException w:unhideWhenUsed="0" w:uiPriority="64" w:semiHidden="0" w:name="Medium Shading 2 Accent 6"/>
-    <w:lsdException w:unhideWhenUsed="0" w:uiPriority="65" w:semiHidden="0" w:name="Medium List 1 Accent 6"/>
-    <w:lsdException w:unhideWhenUsed="0" w:uiPriority="66" w:semiHidden="0" w:name="Medium List 2 Accent 6"/>
-    <w:lsdException w:unhideWhenUsed="0" w:uiPriority="67" w:semiHidden="0" w:name="Medium Grid 1 Accent 6"/>
-    <w:lsdException w:unhideWhenUsed="0" w:uiPriority="68" w:semiHidden="0" w:name="Medium Grid 2 Accent 6"/>
-    <w:lsdException w:unhideWhenUsed="0" w:uiPriority="69" w:semiHidden="0" w:name="Medium Grid 3 Accent 6"/>
-    <w:lsdException w:unhideWhenUsed="0" w:uiPriority="70" w:semiHidden="0" w:name="Dark List Accent 6"/>
-    <w:lsdException w:unhideWhenUsed="0" w:uiPriority="71" w:semiHidden="0" w:name="Colorful Shading Accent 6"/>
-    <w:lsdException w:unhideWhenUsed="0" w:uiPriority="72" w:semiHidden="0" w:name="Colorful List Accent 6"/>
-    <w:lsdException w:unhideWhenUsed="0" w:uiPriority="73" w:semiHidden="0" w:name="Colorful Grid Accent 6"/>
+  <w:latentStyles w:defLockedState="0" w:defUIPriority="99" w:defSemiHidden="0" w:defUnhideWhenUsed="0" w:defQFormat="0" w:count="376">
+    <w:lsdException w:name="Normal" w:uiPriority="0" w:qFormat="1"/>
+    <w:lsdException w:name="heading 1" w:uiPriority="9" w:qFormat="1"/>
+    <w:lsdException w:name="heading 2" w:semiHidden="1" w:uiPriority="9" w:unhideWhenUsed="1" w:qFormat="1"/>
+    <w:lsdException w:name="heading 3" w:semiHidden="1" w:uiPriority="9" w:unhideWhenUsed="1" w:qFormat="1"/>
+    <w:lsdException w:name="heading 4" w:semiHidden="1" w:uiPriority="9" w:unhideWhenUsed="1" w:qFormat="1"/>
+    <w:lsdException w:name="heading 5" w:semiHidden="1" w:uiPriority="9" w:unhideWhenUsed="1" w:qFormat="1"/>
+    <w:lsdException w:name="heading 6" w:semiHidden="1" w:uiPriority="9" w:unhideWhenUsed="1" w:qFormat="1"/>
+    <w:lsdException w:name="heading 7" w:semiHidden="1" w:uiPriority="9" w:unhideWhenUsed="1" w:qFormat="1"/>
+    <w:lsdException w:name="heading 8" w:semiHidden="1" w:uiPriority="9" w:unhideWhenUsed="1" w:qFormat="1"/>
+    <w:lsdException w:name="heading 9" w:semiHidden="1" w:uiPriority="9" w:unhideWhenUsed="1" w:qFormat="1"/>
+    <w:lsdException w:name="index 1" w:semiHidden="1" w:unhideWhenUsed="1"/>
+    <w:lsdException w:name="index 2" w:semiHidden="1" w:unhideWhenUsed="1"/>
+    <w:lsdException w:name="index 3" w:semiHidden="1" w:unhideWhenUsed="1"/>
+    <w:lsdException w:name="index 4" w:semiHidden="1" w:unhideWhenUsed="1"/>
+    <w:lsdException w:name="index 5" w:semiHidden="1" w:unhideWhenUsed="1"/>
+    <w:lsdException w:name="index 6" w:semiHidden="1" w:unhideWhenUsed="1"/>
+    <w:lsdException w:name="index 7" w:semiHidden="1" w:unhideWhenUsed="1"/>
+    <w:lsdException w:name="index 8" w:semiHidden="1" w:unhideWhenUsed="1"/>
+    <w:lsdException w:name="index 9" w:semiHidden="1" w:unhideWhenUsed="1"/>
+    <w:lsdException w:name="toc 1" w:semiHidden="1" w:uiPriority="39" w:unhideWhenUsed="1"/>
+    <w:lsdException w:name="toc 2" w:semiHidden="1" w:uiPriority="39" w:unhideWhenUsed="1"/>
+    <w:lsdException w:name="toc 3" w:semiHidden="1" w:uiPriority="39" w:unhideWhenUsed="1"/>
+    <w:lsdException w:name="toc 4" w:semiHidden="1" w:uiPriority="39" w:unhideWhenUsed="1"/>
+    <w:lsdException w:name="toc 5" w:semiHidden="1" w:uiPriority="39" w:unhideWhenUsed="1"/>
+    <w:lsdException w:name="toc 6" w:semiHidden="1" w:uiPriority="39" w:unhideWhenUsed="1"/>
+    <w:lsdException w:name="toc 7" w:semiHidden="1" w:uiPriority="39" w:unhideWhenUsed="1"/>
+    <w:lsdException w:name="toc 8" w:semiHidden="1" w:uiPriority="39" w:unhideWhenUsed="1"/>
+    <w:lsdException w:name="toc 9" w:semiHidden="1" w:uiPriority="39" w:unhideWhenUsed="1"/>
+    <w:lsdException w:name="Normal Indent" w:semiHidden="1" w:unhideWhenUsed="1"/>
+    <w:lsdException w:name="footnote text" w:semiHidden="1" w:unhideWhenUsed="1"/>
+    <w:lsdException w:name="annotation text" w:semiHidden="1" w:unhideWhenUsed="1"/>
+    <w:lsdException w:name="header" w:semiHidden="1" w:unhideWhenUsed="1"/>
+    <w:lsdException w:name="footer" w:semiHidden="1" w:unhideWhenUsed="1"/>
+    <w:lsdException w:name="index heading" w:semiHidden="1" w:unhideWhenUsed="1"/>
+    <w:lsdException w:name="caption" w:semiHidden="1" w:uiPriority="35" w:unhideWhenUsed="1" w:qFormat="1"/>
+    <w:lsdException w:name="table of figures" w:semiHidden="1" w:unhideWhenUsed="1"/>
+    <w:lsdException w:name="envelope address" w:semiHidden="1" w:unhideWhenUsed="1"/>
+    <w:lsdException w:name="envelope return" w:semiHidden="1" w:unhideWhenUsed="1"/>
+    <w:lsdException w:name="footnote reference" w:semiHidden="1" w:unhideWhenUsed="1"/>
+    <w:lsdException w:name="annotation reference" w:semiHidden="1" w:unhideWhenUsed="1"/>
+    <w:lsdException w:name="line number" w:semiHidden="1" w:unhideWhenUsed="1"/>
+    <w:lsdException w:name="page number" w:semiHidden="1" w:unhideWhenUsed="1"/>
+    <w:lsdException w:name="endnote reference" w:semiHidden="1" w:unhideWhenUsed="1"/>
+    <w:lsdException w:name="endnote text" w:semiHidden="1" w:unhideWhenUsed="1"/>
+    <w:lsdException w:name="table of authorities" w:semiHidden="1" w:unhideWhenUsed="1"/>
+    <w:lsdException w:name="macro" w:semiHidden="1" w:unhideWhenUsed="1"/>
+    <w:lsdException w:name="toa heading" w:semiHidden="1" w:unhideWhenUsed="1"/>
+    <w:lsdException w:name="List" w:semiHidden="1" w:unhideWhenUsed="1"/>
+    <w:lsdException w:name="List Bullet" w:semiHidden="1" w:unhideWhenUsed="1"/>
+    <w:lsdException w:name="List Number" w:semiHidden="1" w:unhideWhenUsed="1"/>
+    <w:lsdException w:name="List 2" w:semiHidden="1" w:unhideWhenUsed="1"/>
+    <w:lsdException w:name="List 3" w:semiHidden="1" w:unhideWhenUsed="1"/>
+    <w:lsdException w:name="List 4" w:semiHidden="1" w:unhideWhenUsed="1"/>
+    <w:lsdException w:name="List 5" w:semiHidden="1" w:unhideWhenUsed="1"/>
+    <w:lsdException w:name="List Bullet 2" w:semiHidden="1" w:unhideWhenUsed="1"/>
+    <w:lsdException w:name="List Bullet 3" w:semiHidden="1" w:unhideWhenUsed="1"/>
+    <w:lsdException w:name="List Bullet 4" w:semiHidden="1" w:unhideWhenUsed="1"/>
+    <w:lsdException w:name="List Bullet 5" w:semiHidden="1" w:unhideWhenUsed="1"/>
+    <w:lsdException w:name="List Number 2" w:semiHidden="1" w:unhideWhenUsed="1"/>
+    <w:lsdException w:name="List Number 3" w:semiHidden="1" w:unhideWhenUsed="1"/>
+    <w:lsdException w:name="List Number 4" w:semiHidden="1" w:unhideWhenUsed="1"/>
+    <w:lsdException w:name="List Number 5" w:semiHidden="1" w:unhideWhenUsed="1"/>
+    <w:lsdException w:name="Title" w:uiPriority="10" w:qFormat="1"/>
+    <w:lsdException w:name="Closing" w:semiHidden="1" w:unhideWhenUsed="1"/>
+    <w:lsdException w:name="Signature" w:semiHidden="1" w:unhideWhenUsed="1"/>
+    <w:lsdException w:name="Default Paragraph Font" w:semiHidden="1" w:uiPriority="1" w:unhideWhenUsed="1"/>
+    <w:lsdException w:name="Body Text" w:uiPriority="1" w:qFormat="1"/>
+    <w:lsdException w:name="Body Text Indent" w:semiHidden="1" w:unhideWhenUsed="1"/>
+    <w:lsdException w:name="List Continue" w:semiHidden="1" w:unhideWhenUsed="1"/>
+    <w:lsdException w:name="List Continue 2" w:semiHidden="1" w:unhideWhenUsed="1"/>
+    <w:lsdException w:name="List Continue 3" w:semiHidden="1" w:unhideWhenUsed="1"/>
+    <w:lsdException w:name="List Continue 4" w:semiHidden="1" w:unhideWhenUsed="1"/>
+    <w:lsdException w:name="List Continue 5" w:semiHidden="1" w:unhideWhenUsed="1"/>
+    <w:lsdException w:name="Message Header" w:semiHidden="1" w:unhideWhenUsed="1"/>
+    <w:lsdException w:name="Subtitle" w:uiPriority="11" w:qFormat="1"/>
+    <w:lsdException w:name="Salutation" w:semiHidden="1" w:unhideWhenUsed="1"/>
+    <w:lsdException w:name="Date" w:semiHidden="1" w:unhideWhenUsed="1"/>
+    <w:lsdException w:name="Body Text First Indent" w:semiHidden="1" w:unhideWhenUsed="1"/>
+    <w:lsdException w:name="Body Text First Indent 2" w:semiHidden="1" w:unhideWhenUsed="1"/>
+    <w:lsdException w:name="Note Heading" w:semiHidden="1" w:unhideWhenUsed="1"/>
+    <w:lsdException w:name="Body Text 2" w:semiHidden="1" w:unhideWhenUsed="1"/>
+    <w:lsdException w:name="Body Text 3" w:semiHidden="1" w:unhideWhenUsed="1"/>
+    <w:lsdException w:name="Body Text Indent 2" w:semiHidden="1" w:unhideWhenUsed="1"/>
+    <w:lsdException w:name="Body Text Indent 3" w:semiHidden="1" w:unhideWhenUsed="1"/>
+    <w:lsdException w:name="Block Text" w:semiHidden="1" w:unhideWhenUsed="1"/>
+    <w:lsdException w:name="Hyperlink" w:unhideWhenUsed="1" w:qFormat="1"/>
+    <w:lsdException w:name="FollowedHyperlink" w:semiHidden="1" w:unhideWhenUsed="1" w:qFormat="1"/>
+    <w:lsdException w:name="Strong" w:uiPriority="22" w:qFormat="1"/>
+    <w:lsdException w:name="Emphasis" w:uiPriority="20" w:qFormat="1"/>
+    <w:lsdException w:name="Document Map" w:semiHidden="1" w:unhideWhenUsed="1"/>
+    <w:lsdException w:name="Plain Text" w:semiHidden="1" w:unhideWhenUsed="1"/>
+    <w:lsdException w:name="E-mail Signature" w:semiHidden="1" w:unhideWhenUsed="1"/>
+    <w:lsdException w:name="HTML Top of Form" w:semiHidden="1" w:unhideWhenUsed="1"/>
+    <w:lsdException w:name="HTML Bottom of Form" w:semiHidden="1" w:unhideWhenUsed="1"/>
+    <w:lsdException w:name="Normal (Web)" w:semiHidden="1" w:unhideWhenUsed="1"/>
+    <w:lsdException w:name="HTML Acronym" w:semiHidden="1" w:unhideWhenUsed="1"/>
+    <w:lsdException w:name="HTML Address" w:semiHidden="1" w:unhideWhenUsed="1"/>
+    <w:lsdException w:name="HTML Cite" w:semiHidden="1" w:unhideWhenUsed="1"/>
+    <w:lsdException w:name="HTML Code" w:semiHidden="1" w:unhideWhenUsed="1"/>
+    <w:lsdException w:name="HTML Definition" w:semiHidden="1" w:unhideWhenUsed="1"/>
+    <w:lsdException w:name="HTML Keyboard" w:semiHidden="1" w:unhideWhenUsed="1"/>
+    <w:lsdException w:name="HTML Preformatted" w:semiHidden="1" w:unhideWhenUsed="1"/>
+    <w:lsdException w:name="HTML Sample" w:semiHidden="1" w:unhideWhenUsed="1"/>
+    <w:lsdException w:name="HTML Typewriter" w:semiHidden="1" w:unhideWhenUsed="1"/>
+    <w:lsdException w:name="HTML Variable" w:semiHidden="1" w:unhideWhenUsed="1"/>
+    <w:lsdException w:name="Normal Table" w:semiHidden="1" w:unhideWhenUsed="1" w:qFormat="1"/>
+    <w:lsdException w:name="annotation subject" w:semiHidden="1" w:unhideWhenUsed="1"/>
+    <w:lsdException w:name="No List" w:semiHidden="1" w:unhideWhenUsed="1"/>
+    <w:lsdException w:name="Outline List 1" w:semiHidden="1" w:unhideWhenUsed="1"/>
+    <w:lsdException w:name="Outline List 2" w:semiHidden="1" w:unhideWhenUsed="1"/>
+    <w:lsdException w:name="Outline List 3" w:semiHidden="1" w:unhideWhenUsed="1"/>
+    <w:lsdException w:name="Table Simple 1" w:semiHidden="1" w:unhideWhenUsed="1"/>
+    <w:lsdException w:name="Table Simple 2" w:semiHidden="1" w:unhideWhenUsed="1"/>
+    <w:lsdException w:name="Table Simple 3" w:semiHidden="1" w:unhideWhenUsed="1"/>
+    <w:lsdException w:name="Table Classic 1" w:semiHidden="1" w:unhideWhenUsed="1"/>
+    <w:lsdException w:name="Table Classic 2" w:semiHidden="1" w:unhideWhenUsed="1"/>
+    <w:lsdException w:name="Table Classic 3" w:semiHidden="1" w:unhideWhenUsed="1"/>
+    <w:lsdException w:name="Table Classic 4" w:semiHidden="1" w:unhideWhenUsed="1"/>
+    <w:lsdException w:name="Table Colorful 1" w:semiHidden="1" w:unhideWhenUsed="1"/>
+    <w:lsdException w:name="Table Colorful 2" w:semiHidden="1" w:unhideWhenUsed="1"/>
+    <w:lsdException w:name="Table Colorful 3" w:semiHidden="1" w:unhideWhenUsed="1"/>
+    <w:lsdException w:name="Table Columns 1" w:semiHidden="1" w:unhideWhenUsed="1"/>
+    <w:lsdException w:name="Table Columns 2" w:semiHidden="1" w:unhideWhenUsed="1"/>
+    <w:lsdException w:name="Table Columns 3" w:semiHidden="1" w:unhideWhenUsed="1"/>
+    <w:lsdException w:name="Table Columns 4" w:semiHidden="1" w:unhideWhenUsed="1"/>
+    <w:lsdException w:name="Table Columns 5" w:semiHidden="1" w:unhideWhenUsed="1"/>
+    <w:lsdException w:name="Table Grid 1" w:semiHidden="1" w:unhideWhenUsed="1"/>
+    <w:lsdException w:name="Table Grid 2" w:semiHidden="1" w:unhideWhenUsed="1"/>
+    <w:lsdException w:name="Table Grid 3" w:semiHidden="1" w:unhideWhenUsed="1"/>
+    <w:lsdException w:name="Table Grid 4" w:semiHidden="1" w:unhideWhenUsed="1"/>
+    <w:lsdException w:name="Table Grid 5" w:semiHidden="1" w:unhideWhenUsed="1"/>
+    <w:lsdException w:name="Table Grid 6" w:semiHidden="1" w:unhideWhenUsed="1"/>
+    <w:lsdException w:name="Table Grid 7" w:semiHidden="1" w:unhideWhenUsed="1"/>
+    <w:lsdException w:name="Table Grid 8" w:semiHidden="1" w:unhideWhenUsed="1"/>
+    <w:lsdException w:name="Table List 1" w:semiHidden="1" w:unhideWhenUsed="1"/>
+    <w:lsdException w:name="Table List 2" w:semiHidden="1" w:unhideWhenUsed="1"/>
+    <w:lsdException w:name="Table List 3" w:semiHidden="1" w:unhideWhenUsed="1"/>
+    <w:lsdException w:name="Table List 4" w:semiHidden="1" w:unhideWhenUsed="1"/>
+    <w:lsdException w:name="Table List 5" w:semiHidden="1" w:unhideWhenUsed="1"/>
+    <w:lsdException w:name="Table List 6" w:semiHidden="1" w:unhideWhenUsed="1"/>
+    <w:lsdException w:name="Table List 7" w:semiHidden="1" w:unhideWhenUsed="1"/>
+    <w:lsdException w:name="Table List 8" w:semiHidden="1" w:unhideWhenUsed="1"/>
+    <w:lsdException w:name="Table 3D effects 1" w:semiHidden="1" w:unhideWhenUsed="1"/>
+    <w:lsdException w:name="Table 3D effects 2" w:semiHidden="1" w:unhideWhenUsed="1"/>
+    <w:lsdException w:name="Table 3D effects 3" w:semiHidden="1" w:unhideWhenUsed="1"/>
+    <w:lsdException w:name="Table Contemporary" w:semiHidden="1" w:unhideWhenUsed="1"/>
+    <w:lsdException w:name="Table Elegant" w:semiHidden="1" w:unhideWhenUsed="1"/>
+    <w:lsdException w:name="Table Professional" w:semiHidden="1" w:unhideWhenUsed="1"/>
+    <w:lsdException w:name="Table Subtle 1" w:semiHidden="1" w:unhideWhenUsed="1"/>
+    <w:lsdException w:name="Table Subtle 2" w:semiHidden="1" w:unhideWhenUsed="1"/>
+    <w:lsdException w:name="Table Web 1" w:semiHidden="1" w:unhideWhenUsed="1"/>
+    <w:lsdException w:name="Table Web 2" w:semiHidden="1" w:unhideWhenUsed="1"/>
+    <w:lsdException w:name="Table Web 3" w:semiHidden="1" w:unhideWhenUsed="1"/>
+    <w:lsdException w:name="Balloon Text" w:semiHidden="1" w:unhideWhenUsed="1"/>
+    <w:lsdException w:name="Table Grid" w:uiPriority="39"/>
+    <w:lsdException w:name="Table Theme" w:semiHidden="1" w:unhideWhenUsed="1"/>
+    <w:lsdException w:name="Placeholder Text" w:semiHidden="1"/>
+    <w:lsdException w:name="Light Shading" w:uiPriority="60"/>
+    <w:lsdException w:name="Light List" w:uiPriority="61"/>
+    <w:lsdException w:name="Light Grid" w:uiPriority="62"/>
+    <w:lsdException w:name="Medium Shading 1" w:uiPriority="63"/>
+    <w:lsdException w:name="Medium Shading 2" w:uiPriority="64"/>
+    <w:lsdException w:name="Medium List 1" w:uiPriority="65"/>
+    <w:lsdException w:name="Medium List 2" w:uiPriority="66"/>
+    <w:lsdException w:name="Medium Grid 1" w:uiPriority="67"/>
+    <w:lsdException w:name="Medium Grid 2" w:uiPriority="68"/>
+    <w:lsdException w:name="Medium Grid 3" w:uiPriority="69"/>
+    <w:lsdException w:name="Dark List" w:uiPriority="70"/>
+    <w:lsdException w:name="Colorful Shading" w:uiPriority="71"/>
+    <w:lsdException w:name="Colorful List" w:uiPriority="72"/>
+    <w:lsdException w:name="Colorful Grid" w:uiPriority="73"/>
+    <w:lsdException w:name="Light Shading Accent 1" w:uiPriority="60"/>
+    <w:lsdException w:name="Light List Accent 1" w:uiPriority="61"/>
+    <w:lsdException w:name="Light Grid Accent 1" w:uiPriority="62"/>
+    <w:lsdException w:name="Medium Shading 1 Accent 1" w:uiPriority="63"/>
+    <w:lsdException w:name="Medium Shading 2 Accent 1" w:uiPriority="64"/>
+    <w:lsdException w:name="Medium List 1 Accent 1" w:uiPriority="65"/>
+    <w:lsdException w:name="Revision" w:semiHidden="1"/>
+    <w:lsdException w:name="List Paragraph" w:uiPriority="1" w:qFormat="1"/>
+    <w:lsdException w:name="Medium List 2 Accent 1" w:uiPriority="66"/>
+    <w:lsdException w:name="Medium Grid 1 Accent 1" w:uiPriority="67"/>
+    <w:lsdException w:name="Medium Grid 2 Accent 1" w:uiPriority="68"/>
+    <w:lsdException w:name="Medium Grid 3 Accent 1" w:uiPriority="69"/>
+    <w:lsdException w:name="Dark List Accent 1" w:uiPriority="70"/>
+    <w:lsdException w:name="Colorful Shading Accent 1" w:uiPriority="71"/>
+    <w:lsdException w:name="Colorful List Accent 1" w:uiPriority="72"/>
+    <w:lsdException w:name="Colorful Grid Accent 1" w:uiPriority="73"/>
+    <w:lsdException w:name="Light Shading Accent 2" w:uiPriority="60"/>
+    <w:lsdException w:name="Light List Accent 2" w:uiPriority="61"/>
+    <w:lsdException w:name="Light Grid Accent 2" w:uiPriority="62"/>
+    <w:lsdException w:name="Medium Shading 1 Accent 2" w:uiPriority="63"/>
+    <w:lsdException w:name="Medium Shading 2 Accent 2" w:uiPriority="64"/>
+    <w:lsdException w:name="Medium List 1 Accent 2" w:uiPriority="65"/>
+    <w:lsdException w:name="Medium List 2 Accent 2" w:uiPriority="66"/>
+    <w:lsdException w:name="Medium Grid 1 Accent 2" w:uiPriority="67"/>
+    <w:lsdException w:name="Medium Grid 2 Accent 2" w:uiPriority="68"/>
+    <w:lsdException w:name="Medium Grid 3 Accent 2" w:uiPriority="69"/>
+    <w:lsdException w:name="Dark List Accent 2" w:uiPriority="70"/>
+    <w:lsdException w:name="Colorful Shading Accent 2" w:uiPriority="71"/>
+    <w:lsdException w:name="Colorful List Accent 2" w:uiPriority="72"/>
+    <w:lsdException w:name="Colorful Grid Accent 2" w:uiPriority="73"/>
+    <w:lsdException w:name="Light Shading Accent 3" w:uiPriority="60"/>
+    <w:lsdException w:name="Light List Accent 3" w:uiPriority="61"/>
+    <w:lsdException w:name="Light Grid Accent 3" w:uiPriority="62"/>
+    <w:lsdException w:name="Medium Shading 1 Accent 3" w:uiPriority="63"/>
+    <w:lsdException w:name="Medium Shading 2 Accent 3" w:uiPriority="64"/>
+    <w:lsdException w:name="Medium List 1 Accent 3" w:uiPriority="65"/>
+    <w:lsdException w:name="Medium List 2 Accent 3" w:uiPriority="66"/>
+    <w:lsdException w:name="Medium Grid 1 Accent 3" w:uiPriority="67"/>
+    <w:lsdException w:name="Medium Grid 2 Accent 3" w:uiPriority="68"/>
+    <w:lsdException w:name="Medium Grid 3 Accent 3" w:uiPriority="69"/>
+    <w:lsdException w:name="Dark List Accent 3" w:uiPriority="70"/>
+    <w:lsdException w:name="Colorful Shading Accent 3" w:uiPriority="71"/>
+    <w:lsdException w:name="Colorful List Accent 3" w:uiPriority="72"/>
+    <w:lsdException w:name="Colorful Grid Accent 3" w:uiPriority="73"/>
+    <w:lsdException w:name="Light Shading Accent 4" w:uiPriority="60"/>
+    <w:lsdException w:name="Light List Accent 4" w:uiPriority="61"/>
+    <w:lsdException w:name="Light Grid Accent 4" w:uiPriority="62"/>
+    <w:lsdException w:name="Medium Shading 1 Accent 4" w:uiPriority="63"/>
+    <w:lsdException w:name="Medium Shading 2 Accent 4" w:uiPriority="64"/>
+    <w:lsdException w:name="Medium List 1 Accent 4" w:uiPriority="65"/>
+    <w:lsdException w:name="Medium List 2 Accent 4" w:uiPriority="66"/>
+    <w:lsdException w:name="Medium Grid 1 Accent 4" w:uiPriority="67"/>
+    <w:lsdException w:name="Medium Grid 2 Accent 4" w:uiPriority="68"/>
+    <w:lsdException w:name="Medium Grid 3 Accent 4" w:uiPriority="69"/>
+    <w:lsdException w:name="Dark List Accent 4" w:uiPriority="70"/>
+    <w:lsdException w:name="Colorful Shading Accent 4" w:uiPriority="71"/>
+    <w:lsdException w:name="Colorful List Accent 4" w:uiPriority="72"/>
+    <w:lsdException w:name="Colorful Grid Accent 4" w:uiPriority="73"/>
+    <w:lsdException w:name="Light Shading Accent 5" w:uiPriority="60"/>
+    <w:lsdException w:name="Light List Accent 5" w:uiPriority="61"/>
+    <w:lsdException w:name="Light Grid Accent 5" w:uiPriority="62"/>
+    <w:lsdException w:name="Medium Shading 1 Accent 5" w:uiPriority="63"/>
+    <w:lsdException w:name="Medium Shading 2 Accent 5" w:uiPriority="64"/>
+    <w:lsdException w:name="Medium List 1 Accent 5" w:uiPriority="65"/>
+    <w:lsdException w:name="Medium List 2 Accent 5" w:uiPriority="66"/>
+    <w:lsdException w:name="Medium Grid 1 Accent 5" w:uiPriority="67"/>
+    <w:lsdException w:name="Medium Grid 2 Accent 5" w:uiPriority="68"/>
+    <w:lsdException w:name="Medium Grid 3 Accent 5" w:uiPriority="69"/>
+    <w:lsdException w:name="Dark List Accent 5" w:uiPriority="70"/>
+    <w:lsdException w:name="Colorful Shading Accent 5" w:uiPriority="71"/>
+    <w:lsdException w:name="Colorful List Accent 5" w:uiPriority="72"/>
+    <w:lsdException w:name="Colorful Grid Accent 5" w:uiPriority="73"/>
+    <w:lsdException w:name="Light Shading Accent 6" w:uiPriority="60"/>
+    <w:lsdException w:name="Light List Accent 6" w:uiPriority="61"/>
+    <w:lsdException w:name="Light Grid Accent 6" w:uiPriority="62"/>
+    <w:lsdException w:name="Medium Shading 1 Accent 6" w:uiPriority="63"/>
+    <w:lsdException w:name="Medium Shading 2 Accent 6" w:uiPriority="64"/>
+    <w:lsdException w:name="Medium List 1 Accent 6" w:uiPriority="65"/>
+    <w:lsdException w:name="Medium List 2 Accent 6" w:uiPriority="66"/>
+    <w:lsdException w:name="Medium Grid 1 Accent 6" w:uiPriority="67"/>
+    <w:lsdException w:name="Medium Grid 2 Accent 6" w:uiPriority="68"/>
+    <w:lsdException w:name="Medium Grid 3 Accent 6" w:uiPriority="69"/>
+    <w:lsdException w:name="Dark List Accent 6" w:uiPriority="70"/>
+    <w:lsdException w:name="Colorful Shading Accent 6" w:uiPriority="71"/>
+    <w:lsdException w:name="Colorful List Accent 6" w:uiPriority="72"/>
+    <w:lsdException w:name="Colorful Grid Accent 6" w:uiPriority="73"/>
+    <w:lsdException w:name="Subtle Emphasis" w:uiPriority="19" w:qFormat="1"/>
+    <w:lsdException w:name="Intense Emphasis" w:uiPriority="21" w:qFormat="1"/>
+    <w:lsdException w:name="Subtle Reference" w:uiPriority="31" w:qFormat="1"/>
+    <w:lsdException w:name="Intense Reference" w:uiPriority="32" w:qFormat="1"/>
+    <w:lsdException w:name="Book Title" w:uiPriority="33" w:qFormat="1"/>
+    <w:lsdException w:name="Bibliography" w:semiHidden="1" w:uiPriority="37" w:unhideWhenUsed="1"/>
+    <w:lsdException w:name="TOC Heading" w:semiHidden="1" w:uiPriority="39" w:unhideWhenUsed="1" w:qFormat="1"/>
+    <w:lsdException w:name="Plain Table 1" w:uiPriority="41"/>
+    <w:lsdException w:name="Plain Table 2" w:uiPriority="42"/>
+    <w:lsdException w:name="Plain Table 3" w:uiPriority="43"/>
+    <w:lsdException w:name="Plain Table 4" w:uiPriority="44"/>
+    <w:lsdException w:name="Plain Table 5" w:uiPriority="45"/>
+    <w:lsdException w:name="Grid Table Light" w:uiPriority="40"/>
+    <w:lsdException w:name="Grid Table 1 Light" w:uiPriority="46"/>
+    <w:lsdException w:name="Grid Table 2" w:uiPriority="47"/>
+    <w:lsdException w:name="Grid Table 3" w:uiPriority="48"/>
+    <w:lsdException w:name="Grid Table 4" w:uiPriority="49"/>
+    <w:lsdException w:name="Grid Table 5 Dark" w:uiPriority="50"/>
+    <w:lsdException w:name="Grid Table 6 Colorful" w:uiPriority="51"/>
+    <w:lsdException w:name="Grid Table 7 Colorful" w:uiPriority="52"/>
+    <w:lsdException w:name="Grid Table 1 Light Accent 1" w:uiPriority="46"/>
+    <w:lsdException w:name="Grid Table 2 Accent 1" w:uiPriority="47"/>
+    <w:lsdException w:name="Grid Table 3 Accent 1" w:uiPriority="48"/>
+    <w:lsdException w:name="Grid Table 4 Accent 1" w:uiPriority="49"/>
+    <w:lsdException w:name="Grid Table 5 Dark Accent 1" w:uiPriority="50"/>
+    <w:lsdException w:name="Grid Table 6 Colorful Accent 1" w:uiPriority="51"/>
+    <w:lsdException w:name="Grid Table 7 Colorful Accent 1" w:uiPriority="52"/>
+    <w:lsdException w:name="Grid Table 1 Light Accent 2" w:uiPriority="46"/>
+    <w:lsdException w:name="Grid Table 2 Accent 2" w:uiPriority="47"/>
+    <w:lsdException w:name="Grid Table 3 Accent 2" w:uiPriority="48"/>
+    <w:lsdException w:name="Grid Table 4 Accent 2" w:uiPriority="49"/>
+    <w:lsdException w:name="Grid Table 5 Dark Accent 2" w:uiPriority="50"/>
+    <w:lsdException w:name="Grid Table 6 Colorful Accent 2" w:uiPriority="51"/>
+    <w:lsdException w:name="Grid Table 7 Colorful Accent 2" w:uiPriority="52"/>
+    <w:lsdException w:name="Grid Table 1 Light Accent 3" w:uiPriority="46"/>
+    <w:lsdException w:name="Grid Table 2 Accent 3" w:uiPriority="47"/>
+    <w:lsdException w:name="Grid Table 3 Accent 3" w:uiPriority="48"/>
+    <w:lsdException w:name="Grid Table 4 Accent 3" w:uiPriority="49"/>
+    <w:lsdException w:name="Grid Table 5 Dark Accent 3" w:uiPriority="50"/>
+    <w:lsdException w:name="Grid Table 6 Colorful Accent 3" w:uiPriority="51"/>
+    <w:lsdException w:name="Grid Table 7 Colorful Accent 3" w:uiPriority="52"/>
+    <w:lsdException w:name="Grid Table 1 Light Accent 4" w:uiPriority="46"/>
+    <w:lsdException w:name="Grid Table 2 Accent 4" w:uiPriority="47"/>
+    <w:lsdException w:name="Grid Table 3 Accent 4" w:uiPriority="48"/>
+    <w:lsdException w:name="Grid Table 4 Accent 4" w:uiPriority="49"/>
+    <w:lsdException w:name="Grid Table 5 Dark Accent 4" w:uiPriority="50"/>
+    <w:lsdException w:name="Grid Table 6 Colorful Accent 4" w:uiPriority="51"/>
+    <w:lsdException w:name="Grid Table 7 Colorful Accent 4" w:uiPriority="52"/>
+    <w:lsdException w:name="Grid Table 1 Light Accent 5" w:uiPriority="46"/>
+    <w:lsdException w:name="Grid Table 2 Accent 5" w:uiPriority="47"/>
+    <w:lsdException w:name="Grid Table 3 Accent 5" w:uiPriority="48"/>
+    <w:lsdException w:name="Grid Table 4 Accent 5" w:uiPriority="49"/>
+    <w:lsdException w:name="Grid Table 5 Dark Accent 5" w:uiPriority="50"/>
+    <w:lsdException w:name="Grid Table 6 Colorful Accent 5" w:uiPriority="51"/>
+    <w:lsdException w:name="Grid Table 7 Colorful Accent 5" w:uiPriority="52"/>
+    <w:lsdException w:name="Grid Table 1 Light Accent 6" w:uiPriority="46"/>
+    <w:lsdException w:name="Grid Table 2 Accent 6" w:uiPriority="47"/>
+    <w:lsdException w:name="Grid Table 3 Accent 6" w:uiPriority="48"/>
+    <w:lsdException w:name="Grid Table 4 Accent 6" w:uiPriority="49"/>
+    <w:lsdException w:name="Grid Table 5 Dark Accent 6" w:uiPriority="50"/>
+    <w:lsdException w:name="Grid Table 6 Colorful Accent 6" w:uiPriority="51"/>
+    <w:lsdException w:name="Grid Table 7 Colorful Accent 6" w:uiPriority="52"/>
+    <w:lsdException w:name="List Table 1 Light" w:uiPriority="46"/>
+    <w:lsdException w:name="List Table 2" w:uiPriority="47"/>
+    <w:lsdException w:name="List Table 3" w:uiPriority="48"/>
+    <w:lsdException w:name="List Table 4" w:uiPriority="49"/>
+    <w:lsdException w:name="List Table 5 Dark" w:uiPriority="50"/>
+    <w:lsdException w:name="List Table 6 Colorful" w:uiPriority="51"/>
+    <w:lsdException w:name="List Table 7 Colorful" w:uiPriority="52"/>
+    <w:lsdException w:name="List Table 1 Light Accent 1" w:uiPriority="46"/>
+    <w:lsdException w:name="List Table 2 Accent 1" w:uiPriority="47"/>
+    <w:lsdException w:name="List Table 3 Accent 1" w:uiPriority="48"/>
+    <w:lsdException w:name="List Table 4 Accent 1" w:uiPriority="49"/>
+    <w:lsdException w:name="List Table 5 Dark Accent 1" w:uiPriority="50"/>
+    <w:lsdException w:name="List Table 6 Colorful Accent 1" w:uiPriority="51"/>
+    <w:lsdException w:name="List Table 7 Colorful Accent 1" w:uiPriority="52"/>
+    <w:lsdException w:name="List Table 1 Light Accent 2" w:uiPriority="46"/>
+    <w:lsdException w:name="List Table 2 Accent 2" w:uiPriority="47"/>
+    <w:lsdException w:name="List Table 3 Accent 2" w:uiPriority="48"/>
+    <w:lsdException w:name="List Table 4 Accent 2" w:uiPriority="49"/>
+    <w:lsdException w:name="List Table 5 Dark Accent 2" w:uiPriority="50"/>
+    <w:lsdException w:name="List Table 6 Colorful Accent 2" w:uiPriority="51"/>
+    <w:lsdException w:name="List Table 7 Colorful Accent 2" w:uiPriority="52"/>
+    <w:lsdException w:name="List Table 1 Light Accent 3" w:uiPriority="46"/>
+    <w:lsdException w:name="List Table 2 Accent 3" w:uiPriority="47"/>
+    <w:lsdException w:name="List Table 3 Accent 3" w:uiPriority="48"/>
+    <w:lsdException w:name="List Table 4 Accent 3" w:uiPriority="49"/>
+    <w:lsdException w:name="List Table 5 Dark Accent 3" w:uiPriority="50"/>
+    <w:lsdException w:name="List Table 6 Colorful Accent 3" w:uiPriority="51"/>
+    <w:lsdException w:name="List Table 7 Colorful Accent 3" w:uiPriority="52"/>
+    <w:lsdException w:name="List Table 1 Light Accent 4" w:uiPriority="46"/>
+    <w:lsdException w:name="List Table 2 Accent 4" w:uiPriority="47"/>
+    <w:lsdException w:name="List Table 3 Accent 4" w:uiPriority="48"/>
+    <w:lsdException w:name="List Table 4 Accent 4" w:uiPriority="49"/>
+    <w:lsdException w:name="List Table 5 Dark Accent 4" w:uiPriority="50"/>
+    <w:lsdException w:name="List Table 6 Colorful Accent 4" w:uiPriority="51"/>
+    <w:lsdException w:name="List Table 7 Colorful Accent 4" w:uiPriority="52"/>
+    <w:lsdException w:name="List Table 1 Light Accent 5" w:uiPriority="46"/>
+    <w:lsdException w:name="List Table 2 Accent 5" w:uiPriority="47"/>
+    <w:lsdException w:name="List Table 3 Accent 5" w:uiPriority="48"/>
+    <w:lsdException w:name="List Table 4 Accent 5" w:uiPriority="49"/>
+    <w:lsdException w:name="List Table 5 Dark Accent 5" w:uiPriority="50"/>
+    <w:lsdException w:name="List Table 6 Colorful Accent 5" w:uiPriority="51"/>
+    <w:lsdException w:name="List Table 7 Colorful Accent 5" w:uiPriority="52"/>
+    <w:lsdException w:name="List Table 1 Light Accent 6" w:uiPriority="46"/>
+    <w:lsdException w:name="List Table 2 Accent 6" w:uiPriority="47"/>
+    <w:lsdException w:name="List Table 3 Accent 6" w:uiPriority="48"/>
+    <w:lsdException w:name="List Table 4 Accent 6" w:uiPriority="49"/>
+    <w:lsdException w:name="List Table 5 Dark Accent 6" w:uiPriority="50"/>
+    <w:lsdException w:name="List Table 6 Colorful Accent 6" w:uiPriority="51"/>
+    <w:lsdException w:name="List Table 7 Colorful Accent 6" w:uiPriority="52"/>
+    <w:lsdException w:name="Mention" w:semiHidden="1" w:unhideWhenUsed="1"/>
+    <w:lsdException w:name="Smart Hyperlink" w:semiHidden="1" w:unhideWhenUsed="1"/>
+    <w:lsdException w:name="Hashtag" w:semiHidden="1" w:unhideWhenUsed="1"/>
+    <w:lsdException w:name="Unresolved Mention" w:semiHidden="1" w:unhideWhenUsed="1"/>
+    <w:lsdException w:name="Smart Link" w:semiHidden="1" w:unhideWhenUsed="1"/>
   </w:latentStyles>
-  <w:style w:type="paragraph" w:default="1" w:styleId="1">
+  <w:style w:type="paragraph" w:default="1" w:styleId="Normal">
     <w:name w:val="Normal"/>
     <w:qFormat/>
-    <w:uiPriority w:val="0"/>
     <w:pPr>
       <w:widowControl w:val="0"/>
       <w:autoSpaceDE w:val="0"/>
       <w:autoSpaceDN w:val="0"/>
     </w:pPr>
     <w:rPr>
-      <w:rFonts w:ascii="Times New Roman" w:hAnsi="Times New Roman" w:eastAsia="Times New Roman" w:cs="Times New Roman"/>
+      <w:rFonts w:ascii="Times New Roman" w:eastAsia="Times New Roman" w:hAnsi="Times New Roman" w:cs="Times New Roman"/>
       <w:sz w:val="22"/>
       <w:szCs w:val="22"/>
-      <w:lang w:val="en-US" w:eastAsia="en-US" w:bidi="ar-SA"/>
     </w:rPr>
   </w:style>
-  <w:style w:type="paragraph" w:styleId="2">
+  <w:style w:type="paragraph" w:styleId="Heading1">
     <w:name w:val="heading 1"/>
-    <w:basedOn w:val="1"/>
-    <w:next w:val="1"/>
+    <w:basedOn w:val="Normal"/>
+    <w:next w:val="Normal"/>
+    <w:uiPriority w:val="9"/>
     <w:qFormat/>
-    <w:uiPriority w:val="9"/>
     <w:pPr>
       <w:ind w:left="140"/>
       <w:outlineLvl w:val="0"/>
@@ -1097,19 +1217,19 @@
       <w:bCs/>
     </w:rPr>
   </w:style>
-  <w:style w:type="character" w:default="1" w:styleId="3">
+  <w:style w:type="character" w:default="1" w:styleId="DefaultParagraphFont">
     <w:name w:val="Default Paragraph Font"/>
+    <w:uiPriority w:val="1"/>
     <w:semiHidden/>
     <w:unhideWhenUsed/>
-    <w:uiPriority w:val="1"/>
   </w:style>
-  <w:style w:type="table" w:default="1" w:styleId="4">
+  <w:style w:type="table" w:default="1" w:styleId="TableNormal">
     <w:name w:val="Normal Table"/>
+    <w:uiPriority w:val="99"/>
     <w:semiHidden/>
     <w:unhideWhenUsed/>
-    <w:qFormat/>
-    <w:uiPriority w:val="99"/>
     <w:tblPr>
+      <w:tblInd w:w="0" w:type="dxa"/>
       <w:tblCellMar>
         <w:top w:w="0" w:type="dxa"/>
         <w:left w:w="108" w:type="dxa"/>
@@ -1118,54 +1238,50 @@
       </w:tblCellMar>
     </w:tblPr>
   </w:style>
-  <w:style w:type="paragraph" w:styleId="5">
+  <w:style w:type="numbering" w:default="1" w:styleId="NoList">
+    <w:name w:val="No List"/>
+    <w:uiPriority w:val="99"/>
+    <w:semiHidden/>
+    <w:unhideWhenUsed/>
+  </w:style>
+  <w:style w:type="paragraph" w:styleId="BodyText">
     <w:name w:val="Body Text"/>
-    <w:basedOn w:val="1"/>
+    <w:basedOn w:val="Normal"/>
+    <w:uiPriority w:val="1"/>
     <w:qFormat/>
-    <w:uiPriority w:val="1"/>
     <w:pPr>
       <w:spacing w:before="74"/>
       <w:ind w:left="140"/>
     </w:pPr>
   </w:style>
-  <w:style w:type="character" w:styleId="6">
+  <w:style w:type="character" w:styleId="FollowedHyperlink">
     <w:name w:val="FollowedHyperlink"/>
-    <w:basedOn w:val="3"/>
+    <w:basedOn w:val="DefaultParagraphFont"/>
+    <w:uiPriority w:val="99"/>
     <w:semiHidden/>
     <w:unhideWhenUsed/>
     <w:qFormat/>
-    <w:uiPriority w:val="99"/>
     <w:rPr>
       <w:color w:val="800080" w:themeColor="followedHyperlink"/>
       <w:u w:val="single"/>
-      <w14:textFill>
-        <w14:solidFill>
-          <w14:schemeClr w14:val="folHlink"/>
-        </w14:solidFill>
-      </w14:textFill>
     </w:rPr>
   </w:style>
-  <w:style w:type="character" w:styleId="7">
+  <w:style w:type="character" w:styleId="Hyperlink">
     <w:name w:val="Hyperlink"/>
-    <w:basedOn w:val="3"/>
+    <w:basedOn w:val="DefaultParagraphFont"/>
+    <w:uiPriority w:val="99"/>
     <w:unhideWhenUsed/>
     <w:qFormat/>
-    <w:uiPriority w:val="99"/>
     <w:rPr>
       <w:color w:val="0000FF" w:themeColor="hyperlink"/>
       <w:u w:val="single"/>
-      <w14:textFill>
-        <w14:solidFill>
-          <w14:schemeClr w14:val="hlink"/>
-        </w14:solidFill>
-      </w14:textFill>
     </w:rPr>
   </w:style>
-  <w:style w:type="paragraph" w:styleId="8">
+  <w:style w:type="paragraph" w:styleId="Title">
     <w:name w:val="Title"/>
-    <w:basedOn w:val="1"/>
+    <w:basedOn w:val="Normal"/>
+    <w:uiPriority w:val="10"/>
     <w:qFormat/>
-    <w:uiPriority w:val="10"/>
     <w:pPr>
       <w:spacing w:before="61"/>
       <w:ind w:left="3337" w:right="3264"/>
@@ -1178,37 +1294,37 @@
       <w:szCs w:val="24"/>
     </w:rPr>
   </w:style>
-  <w:style w:type="paragraph" w:styleId="9">
+  <w:style w:type="paragraph" w:styleId="ListParagraph">
     <w:name w:val="List Paragraph"/>
-    <w:basedOn w:val="1"/>
+    <w:basedOn w:val="Normal"/>
+    <w:uiPriority w:val="1"/>
     <w:qFormat/>
+  </w:style>
+  <w:style w:type="paragraph" w:customStyle="1" w:styleId="TableParagraph">
+    <w:name w:val="Table Paragraph"/>
+    <w:basedOn w:val="Normal"/>
     <w:uiPriority w:val="1"/>
+    <w:qFormat/>
   </w:style>
-  <w:style w:type="paragraph" w:customStyle="1" w:styleId="10">
-    <w:name w:val="Table Paragraph"/>
-    <w:basedOn w:val="1"/>
-    <w:qFormat/>
-    <w:uiPriority w:val="1"/>
-  </w:style>
-  <w:style w:type="character" w:customStyle="1" w:styleId="11">
+  <w:style w:type="character" w:customStyle="1" w:styleId="UnresolvedMention1">
     <w:name w:val="Unresolved Mention1"/>
-    <w:basedOn w:val="3"/>
+    <w:basedOn w:val="DefaultParagraphFont"/>
+    <w:uiPriority w:val="99"/>
     <w:semiHidden/>
     <w:unhideWhenUsed/>
     <w:qFormat/>
-    <w:uiPriority w:val="99"/>
     <w:rPr>
       <w:color w:val="605E5C"/>
       <w:shd w:val="clear" w:color="auto" w:fill="E1DFDD"/>
     </w:rPr>
   </w:style>
-  <w:style w:type="character" w:customStyle="1" w:styleId="12">
-    <w:name w:val="Unresolved Mention"/>
-    <w:basedOn w:val="3"/>
+  <w:style w:type="character" w:customStyle="1" w:styleId="UnresolvedMention2">
+    <w:name w:val="Unresolved Mention2"/>
+    <w:basedOn w:val="DefaultParagraphFont"/>
+    <w:uiPriority w:val="99"/>
     <w:semiHidden/>
     <w:unhideWhenUsed/>
     <w:qFormat/>
-    <w:uiPriority w:val="99"/>
     <w:rPr>
       <w:color w:val="605E5C"/>
       <w:shd w:val="clear" w:color="auto" w:fill="E1DFDD"/>
@@ -1496,6 +1612,7 @@
     </a:fmtScheme>
   </a:themeElements>
   <a:objectDefaults/>
+  <a:extraClrSchemeLst/>
 </a:theme>
 </file>
 

--- a/Topic_Proposal_Data Mining.docx
+++ b/Topic_Proposal_Data Mining.docx
@@ -106,22 +106,10 @@
         <w:t xml:space="preserve">  </w:t>
       </w:r>
       <w:r>
-        <w:t xml:space="preserve">The data set is from Kaggle. It is a collection of basic health biological signal data and has 55691 records. There are twenty-six variables in the data set. Eight of these variables are categorical, while the others are </w:t>
-      </w:r>
-      <w:r>
-        <w:t>numeric. The research question for this analysis is the following: What are the factors for determining the presence or absence of smoking through bio-signals? We hypothesize that the variables weight, hemoglobin, cholesterol, tartar are the best indic</w:t>
-      </w:r>
-      <w:r>
-        <w:t>a</w:t>
-      </w:r>
-      <w:r>
-        <w:t>tor</w:t>
-      </w:r>
-      <w:r>
-        <w:t xml:space="preserve">s for determining the presence of smoke, thus this theory will be tested in our analysis. Smoking causes diminished overall health, increased absenteeism from work, and increased health care utilization and cost. The end goal of our analysis is to provide </w:t>
-      </w:r>
-      <w:r>
-        <w:t>noteworthy statistical findings</w:t>
+        <w:t>The data set is from Kaggle. It is a collection of basic health biological signal data and has 55691 records. There are twenty-six variables in the data set. Eight of these variables are categorical, while the others are numeric. The research question for this analysis is the following: What are the factors for determining the presence or absence of smoking through bio-signals? We hypothesize that the variables weight, hemoglobin, cholesterol, tartar are the best indicators for determining the presence of smoke, thus this theory will be tested in our analysis. Smoking causes diminished overall health, increased absenteeism from work, and increased health care utilization and cost. The end goal of our analysis is to provide noteworthy statistical findings</w:t>
+      </w:r>
+      <w:r>
+        <w:t>.</w:t>
       </w:r>
     </w:p>
     <w:p>
@@ -250,10 +238,7 @@
         <w:jc w:val="both"/>
       </w:pPr>
       <w:r>
-        <w:t xml:space="preserve">Can we make predictions for any other health issues based on the data with </w:t>
-      </w:r>
-      <w:r>
-        <w:t>bio-signals?</w:t>
+        <w:t>Can we make predictions for any other health issues based on the data with bio-signals?</w:t>
       </w:r>
     </w:p>
     <w:p>
@@ -368,15 +353,8 @@
         <w:rPr>
           <w:bCs/>
         </w:rPr>
-        <w:t>Smoking signal on your body</w:t>
-      </w:r>
-      <w:r>
-        <w:rPr>
-          <w:bCs/>
-        </w:rPr>
-        <w:t>:</w:t>
-      </w:r>
-      <w:proofErr w:type="gramStart"/>
+        <w:t>Smoking signal on your body:</w:t>
+      </w:r>
       <w:r>
         <w:rPr>
           <w:bCs/>
@@ -390,7 +368,6 @@
         </w:rPr>
         <w:t xml:space="preserve"> (</w:t>
       </w:r>
-      <w:proofErr w:type="gramEnd"/>
       <w:hyperlink r:id="rId6" w:history="1">
         <w:r>
           <w:rPr>
@@ -689,10 +666,7 @@
         <w:spacing w:before="0"/>
       </w:pPr>
       <w:r>
-        <w:t xml:space="preserve">The modelling methods we </w:t>
-      </w:r>
-      <w:r>
-        <w:t>propose to use to predict the presence of smoking in an individual are Logistic Regression, Decision Tree Classifier and Random Forest Classifier.</w:t>
+        <w:t>The modelling methods we propose to use to predict the presence of smoking in an individual are Logistic Regression, Decision Tree Classifier and Random Forest Classifier.</w:t>
       </w:r>
     </w:p>
     <w:sectPr>
